--- a/docs/Fase 1/Tech_Challenge_FCG_Grupo30.docx
+++ b/docs/Fase 1/Tech_Challenge_FCG_Grupo30.docx
@@ -1,6 +1,6 @@
 
 <file path=word/document.xml><?xml version="1.0" encoding="utf-8"?>
-<w:document xmlns:wpc="http://schemas.microsoft.com/office/word/2010/wordprocessingCanvas" xmlns:cx="http://schemas.microsoft.com/office/drawing/2014/chartex" xmlns:cx1="http://schemas.microsoft.com/office/drawing/2015/9/8/chartex" xmlns:cx2="http://schemas.microsoft.com/office/drawing/2015/10/21/chartex" xmlns:cx3="http://schemas.microsoft.com/office/drawing/2016/5/9/chartex" xmlns:cx4="http://schemas.microsoft.com/office/drawing/2016/5/10/chartex" xmlns:cx5="http://schemas.microsoft.com/office/drawing/2016/5/11/chartex" xmlns:cx6="http://schemas.microsoft.com/office/drawing/2016/5/12/chartex" xmlns:cx7="http://schemas.microsoft.com/office/drawing/2016/5/13/chartex" xmlns:cx8="http://schemas.microsoft.com/office/drawing/2016/5/14/chartex" xmlns:mc="http://schemas.openxmlformats.org/markup-compatibility/2006" xmlns:aink="http://schemas.microsoft.com/office/drawing/2016/ink" xmlns:am3d="http://schemas.microsoft.com/office/drawing/2017/model3d" xmlns:o="urn:schemas-microsoft-com:office:office" xmlns:oel="http://schemas.microsoft.com/office/2019/extlst" xmlns:r="http://schemas.openxmlformats.org/officeDocument/2006/relationships" xmlns:m="http://schemas.openxmlformats.org/officeDocument/2006/math" xmlns:v="urn:schemas-microsoft-com:vml" xmlns:wp14="http://schemas.microsoft.com/office/word/2010/wordprocessingDrawing" xmlns:wp="http://schemas.openxmlformats.org/drawingml/2006/wordprocessingDrawing" xmlns:w10="urn:schemas-microsoft-com:office:word" xmlns:w="http://schemas.openxmlformats.org/wordprocessingml/2006/main" xmlns:w14="http://schemas.microsoft.com/office/word/2010/wordml" xmlns:w15="http://schemas.microsoft.com/office/word/2012/wordml" xmlns:w16cex="http://schemas.microsoft.com/office/word/2018/wordml/cex" xmlns:w16cid="http://schemas.microsoft.com/office/word/2016/wordml/cid" xmlns:w16="http://schemas.microsoft.com/office/word/2018/wordml" xmlns:w16sdtdh="http://schemas.microsoft.com/office/word/2020/wordml/sdtdatahash" xmlns:w16se="http://schemas.microsoft.com/office/word/2015/wordml/symex" xmlns:wpg="http://schemas.microsoft.com/office/word/2010/wordprocessingGroup" xmlns:wpi="http://schemas.microsoft.com/office/word/2010/wordprocessingInk" xmlns:wne="http://schemas.microsoft.com/office/word/2006/wordml" xmlns:wps="http://schemas.microsoft.com/office/word/2010/wordprocessingShape" mc:Ignorable="w14 w15 w16se w16cid w16 w16cex w16sdtdh wp14">
+<w:document xmlns:wpc="http://schemas.microsoft.com/office/word/2010/wordprocessingCanvas" xmlns:cx="http://schemas.microsoft.com/office/drawing/2014/chartex" xmlns:cx1="http://schemas.microsoft.com/office/drawing/2015/9/8/chartex" xmlns:cx2="http://schemas.microsoft.com/office/drawing/2015/10/21/chartex" xmlns:cx3="http://schemas.microsoft.com/office/drawing/2016/5/9/chartex" xmlns:cx4="http://schemas.microsoft.com/office/drawing/2016/5/10/chartex" xmlns:cx5="http://schemas.microsoft.com/office/drawing/2016/5/11/chartex" xmlns:cx6="http://schemas.microsoft.com/office/drawing/2016/5/12/chartex" xmlns:cx7="http://schemas.microsoft.com/office/drawing/2016/5/13/chartex" xmlns:cx8="http://schemas.microsoft.com/office/drawing/2016/5/14/chartex" xmlns:mc="http://schemas.openxmlformats.org/markup-compatibility/2006" xmlns:aink="http://schemas.microsoft.com/office/drawing/2016/ink" xmlns:am3d="http://schemas.microsoft.com/office/drawing/2017/model3d" xmlns:o="urn:schemas-microsoft-com:office:office" xmlns:oel="http://schemas.microsoft.com/office/2019/extlst" xmlns:r="http://schemas.openxmlformats.org/officeDocument/2006/relationships" xmlns:m="http://schemas.openxmlformats.org/officeDocument/2006/math" xmlns:v="urn:schemas-microsoft-com:vml" xmlns:wp14="http://schemas.microsoft.com/office/word/2010/wordprocessingDrawing" xmlns:wp="http://schemas.openxmlformats.org/drawingml/2006/wordprocessingDrawing" xmlns:w10="urn:schemas-microsoft-com:office:word" xmlns:w="http://schemas.openxmlformats.org/wordprocessingml/2006/main" xmlns:w14="http://schemas.microsoft.com/office/word/2010/wordml" xmlns:w15="http://schemas.microsoft.com/office/word/2012/wordml" xmlns:w16cex="http://schemas.microsoft.com/office/word/2018/wordml/cex" xmlns:w16cid="http://schemas.microsoft.com/office/word/2016/wordml/cid" xmlns:w16="http://schemas.microsoft.com/office/word/2018/wordml" xmlns:w16du="http://schemas.microsoft.com/office/word/2023/wordml/word16du" xmlns:w16sdtdh="http://schemas.microsoft.com/office/word/2020/wordml/sdtdatahash" xmlns:w16sdtfl="http://schemas.microsoft.com/office/word/2024/wordml/sdtformatlock" xmlns:w16se="http://schemas.microsoft.com/office/word/2015/wordml/symex" xmlns:wpg="http://schemas.microsoft.com/office/word/2010/wordprocessingGroup" xmlns:wpi="http://schemas.microsoft.com/office/word/2010/wordprocessingInk" xmlns:wne="http://schemas.microsoft.com/office/word/2006/wordml" xmlns:wps="http://schemas.microsoft.com/office/word/2010/wordprocessingShape" mc:Ignorable="w14 w15 w16se w16cid w16 w16cex w16sdtdh w16sdtfl w16du wp14">
   <w:body>
     <w:p>
       <w:pPr>
@@ -201,31 +201,7 @@
           <w:szCs w:val="28"/>
           <w:lang w:val="en-US"/>
         </w:rPr>
-        <w:t xml:space="preserve">Tech Challenge </w:t>
-      </w:r>
-      <w:proofErr w:type="spellStart"/>
-      <w:r>
-        <w:rPr>
-          <w:rFonts w:eastAsia="Arial" w:cs="Arial"/>
-          <w:b/>
-          <w:color w:val="auto"/>
-          <w:sz w:val="28"/>
-          <w:szCs w:val="28"/>
-          <w:lang w:val="en-US"/>
-        </w:rPr>
-        <w:t>Fase</w:t>
-      </w:r>
-      <w:proofErr w:type="spellEnd"/>
-      <w:r>
-        <w:rPr>
-          <w:rFonts w:eastAsia="Arial" w:cs="Arial"/>
-          <w:b/>
-          <w:color w:val="auto"/>
-          <w:sz w:val="28"/>
-          <w:szCs w:val="28"/>
-          <w:lang w:val="en-US"/>
-        </w:rPr>
-        <w:t xml:space="preserve"> 01 – </w:t>
+        <w:t xml:space="preserve">Tech Challenge Fase 01 – </w:t>
       </w:r>
       <w:proofErr w:type="spellStart"/>
       <w:r>
@@ -305,25 +281,7 @@
           <w:color w:val="auto"/>
           <w:szCs w:val="24"/>
         </w:rPr>
-        <w:t xml:space="preserve">Leandro da Silva </w:t>
-      </w:r>
-      <w:proofErr w:type="spellStart"/>
-      <w:r>
-        <w:rPr>
-          <w:rFonts w:eastAsia="Arial" w:cs="Arial"/>
-          <w:color w:val="auto"/>
-          <w:szCs w:val="24"/>
-        </w:rPr>
-        <w:t>Kuranaga</w:t>
-      </w:r>
-      <w:proofErr w:type="spellEnd"/>
-      <w:r>
-        <w:rPr>
-          <w:rFonts w:eastAsia="Arial" w:cs="Arial"/>
-          <w:color w:val="auto"/>
-          <w:szCs w:val="24"/>
-        </w:rPr>
-        <w:t xml:space="preserve"> – RM361071</w:t>
+        <w:t>Leandro da Silva Kuranaga – RM361071</w:t>
       </w:r>
       <w:r>
         <w:rPr>
@@ -443,7 +401,25 @@
           <w:color w:val="auto"/>
           <w:szCs w:val="24"/>
         </w:rPr>
-        <w:t xml:space="preserve"> Fernandes Julio - RM361479</w:t>
+        <w:t xml:space="preserve"> Fernandes </w:t>
+      </w:r>
+      <w:proofErr w:type="spellStart"/>
+      <w:r>
+        <w:rPr>
+          <w:rFonts w:eastAsia="Arial" w:cs="Arial"/>
+          <w:color w:val="auto"/>
+          <w:szCs w:val="24"/>
+        </w:rPr>
+        <w:t>Julio</w:t>
+      </w:r>
+      <w:proofErr w:type="spellEnd"/>
+      <w:r>
+        <w:rPr>
+          <w:rFonts w:eastAsia="Arial" w:cs="Arial"/>
+          <w:color w:val="auto"/>
+          <w:szCs w:val="24"/>
+        </w:rPr>
+        <w:t xml:space="preserve"> - RM361479</w:t>
       </w:r>
       <w:r>
         <w:rPr>
@@ -671,746 +647,55 @@
         <w:rPr>
           <w:rFonts w:eastAsia="Arial" w:cs="Arial"/>
           <w:color w:val="auto"/>
-          <w:sz w:val="20"/>
         </w:rPr>
       </w:pPr>
     </w:p>
     <w:p>
       <w:pPr>
-        <w:spacing w:after="160" w:line="259" w:lineRule="auto"/>
-        <w:rPr>
-          <w:rFonts w:eastAsia="Arial" w:cs="Arial"/>
-          <w:color w:val="auto"/>
+        <w:rPr>
+          <w:color w:val="auto"/>
+          <w:sz w:val="22"/>
+          <w:szCs w:val="18"/>
         </w:rPr>
       </w:pPr>
     </w:p>
     <w:p>
       <w:pPr>
-        <w:spacing w:after="160" w:line="259" w:lineRule="auto"/>
-        <w:rPr>
-          <w:rFonts w:eastAsia="Arial" w:cs="Arial"/>
-          <w:color w:val="auto"/>
+        <w:rPr>
+          <w:color w:val="auto"/>
+          <w:sz w:val="22"/>
+          <w:szCs w:val="18"/>
         </w:rPr>
       </w:pPr>
     </w:p>
     <w:p>
       <w:pPr>
-        <w:spacing w:after="160" w:line="259" w:lineRule="auto"/>
-        <w:rPr>
-          <w:rFonts w:eastAsia="Arial" w:cs="Arial"/>
-          <w:color w:val="auto"/>
-        </w:rPr>
-      </w:pPr>
-      <w:r>
-        <w:rPr>
-          <w:rFonts w:eastAsia="Arial" w:cs="Arial"/>
-          <w:color w:val="auto"/>
-        </w:rPr>
-        <w:br w:type="page"/>
-      </w:r>
-    </w:p>
-    <w:sdt>
-      <w:sdtPr>
-        <w:rPr>
-          <w:rFonts w:ascii="Arial" w:eastAsiaTheme="minorHAnsi" w:hAnsi="Arial" w:cs="Segoe UI Symbol"/>
-          <w:color w:val="auto"/>
-          <w:sz w:val="24"/>
-          <w:szCs w:val="20"/>
-        </w:rPr>
-        <w:id w:val="-817108862"/>
-        <w:docPartObj>
-          <w:docPartGallery w:val="Table of Contents"/>
-          <w:docPartUnique/>
-        </w:docPartObj>
-      </w:sdtPr>
-      <w:sdtEndPr>
-        <w:rPr>
-          <w:b/>
-          <w:bCs/>
+        <w:rPr>
+          <w:color w:val="auto"/>
           <w:sz w:val="22"/>
           <w:szCs w:val="18"/>
         </w:rPr>
-      </w:sdtEndPr>
-      <w:sdtContent>
-        <w:p>
-          <w:pPr>
-            <w:pStyle w:val="CabealhodoSumrio"/>
-            <w:rPr>
-              <w:rFonts w:ascii="Arial" w:hAnsi="Arial" w:cs="Arial"/>
-              <w:color w:val="auto"/>
-              <w:u w:val="single"/>
-            </w:rPr>
-          </w:pPr>
-          <w:r>
-            <w:rPr>
-              <w:rFonts w:ascii="Arial" w:hAnsi="Arial" w:cs="Arial"/>
-              <w:color w:val="auto"/>
-            </w:rPr>
-            <w:t>Sumário</w:t>
-          </w:r>
-        </w:p>
-        <w:p>
-          <w:pPr>
-            <w:pStyle w:val="Sumrio1"/>
-            <w:tabs>
-              <w:tab w:val="right" w:leader="dot" w:pos="8494"/>
-            </w:tabs>
-            <w:rPr>
-              <w:rFonts w:asciiTheme="minorHAnsi" w:eastAsiaTheme="minorEastAsia" w:hAnsiTheme="minorHAnsi" w:cstheme="minorBidi"/>
-              <w:noProof/>
-              <w:color w:val="auto"/>
-              <w:kern w:val="2"/>
-              <w:szCs w:val="24"/>
-              <w:lang w:eastAsia="pt-BR"/>
-              <w14:ligatures w14:val="standardContextual"/>
-            </w:rPr>
-          </w:pPr>
-          <w:r>
-            <w:rPr>
-              <w:rFonts w:cs="Arial"/>
-              <w:color w:val="auto"/>
-              <w:sz w:val="18"/>
-              <w:szCs w:val="18"/>
-            </w:rPr>
-            <w:fldChar w:fldCharType="begin"/>
-          </w:r>
-          <w:r>
-            <w:rPr>
-              <w:rFonts w:cs="Arial"/>
-              <w:color w:val="auto"/>
-              <w:sz w:val="18"/>
-              <w:szCs w:val="18"/>
-            </w:rPr>
-            <w:instrText xml:space="preserve"> TOC \o "1-3" \h \z \u </w:instrText>
-          </w:r>
-          <w:r>
-            <w:rPr>
-              <w:rFonts w:cs="Arial"/>
-              <w:color w:val="auto"/>
-              <w:sz w:val="18"/>
-              <w:szCs w:val="18"/>
-            </w:rPr>
-            <w:fldChar w:fldCharType="separate"/>
-          </w:r>
-          <w:hyperlink w:anchor="_Toc197555114" w:history="1">
-            <w:r>
-              <w:rPr>
-                <w:rStyle w:val="Hyperlink"/>
-                <w:noProof/>
-              </w:rPr>
-              <w:t>FIAP Cloud Games (FCG)</w:t>
-            </w:r>
-            <w:r>
-              <w:rPr>
-                <w:noProof/>
-                <w:webHidden/>
-              </w:rPr>
-              <w:tab/>
-            </w:r>
-            <w:r>
-              <w:rPr>
-                <w:noProof/>
-                <w:webHidden/>
-              </w:rPr>
-              <w:fldChar w:fldCharType="begin"/>
-            </w:r>
-            <w:r>
-              <w:rPr>
-                <w:noProof/>
-                <w:webHidden/>
-              </w:rPr>
-              <w:instrText xml:space="preserve"> PAGEREF _Toc197555114 \h </w:instrText>
-            </w:r>
-            <w:r>
-              <w:rPr>
-                <w:noProof/>
-                <w:webHidden/>
-              </w:rPr>
-            </w:r>
-            <w:r>
-              <w:rPr>
-                <w:noProof/>
-                <w:webHidden/>
-              </w:rPr>
-              <w:fldChar w:fldCharType="separate"/>
-            </w:r>
-            <w:r>
-              <w:rPr>
-                <w:noProof/>
-                <w:webHidden/>
-              </w:rPr>
-              <w:t>3</w:t>
-            </w:r>
-            <w:r>
-              <w:rPr>
-                <w:noProof/>
-                <w:webHidden/>
-              </w:rPr>
-              <w:fldChar w:fldCharType="end"/>
-            </w:r>
-          </w:hyperlink>
-        </w:p>
-        <w:p>
-          <w:pPr>
-            <w:pStyle w:val="Sumrio2"/>
-            <w:tabs>
-              <w:tab w:val="right" w:leader="dot" w:pos="8494"/>
-            </w:tabs>
-            <w:rPr>
-              <w:rFonts w:asciiTheme="minorHAnsi" w:eastAsiaTheme="minorEastAsia" w:hAnsiTheme="minorHAnsi" w:cstheme="minorBidi"/>
-              <w:noProof/>
-              <w:color w:val="auto"/>
-              <w:kern w:val="2"/>
-              <w:szCs w:val="24"/>
-              <w:lang w:eastAsia="pt-BR"/>
-              <w14:ligatures w14:val="standardContextual"/>
-            </w:rPr>
-          </w:pPr>
-          <w:hyperlink w:anchor="_Toc197555115" w:history="1">
-            <w:r>
-              <w:rPr>
-                <w:rStyle w:val="Hyperlink"/>
-                <w:noProof/>
-              </w:rPr>
-              <w:t>Sobre o Projeto</w:t>
-            </w:r>
-            <w:r>
-              <w:rPr>
-                <w:noProof/>
-                <w:webHidden/>
-              </w:rPr>
-              <w:tab/>
-            </w:r>
-            <w:r>
-              <w:rPr>
-                <w:noProof/>
-                <w:webHidden/>
-              </w:rPr>
-              <w:fldChar w:fldCharType="begin"/>
-            </w:r>
-            <w:r>
-              <w:rPr>
-                <w:noProof/>
-                <w:webHidden/>
-              </w:rPr>
-              <w:instrText xml:space="preserve"> PAGEREF _Toc197555115 \h </w:instrText>
-            </w:r>
-            <w:r>
-              <w:rPr>
-                <w:noProof/>
-                <w:webHidden/>
-              </w:rPr>
-            </w:r>
-            <w:r>
-              <w:rPr>
-                <w:noProof/>
-                <w:webHidden/>
-              </w:rPr>
-              <w:fldChar w:fldCharType="separate"/>
-            </w:r>
-            <w:r>
-              <w:rPr>
-                <w:noProof/>
-                <w:webHidden/>
-              </w:rPr>
-              <w:t>3</w:t>
-            </w:r>
-            <w:r>
-              <w:rPr>
-                <w:noProof/>
-                <w:webHidden/>
-              </w:rPr>
-              <w:fldChar w:fldCharType="end"/>
-            </w:r>
-          </w:hyperlink>
-        </w:p>
-        <w:p>
-          <w:pPr>
-            <w:pStyle w:val="Sumrio2"/>
-            <w:tabs>
-              <w:tab w:val="right" w:leader="dot" w:pos="8494"/>
-            </w:tabs>
-            <w:rPr>
-              <w:rFonts w:asciiTheme="minorHAnsi" w:eastAsiaTheme="minorEastAsia" w:hAnsiTheme="minorHAnsi" w:cstheme="minorBidi"/>
-              <w:noProof/>
-              <w:color w:val="auto"/>
-              <w:kern w:val="2"/>
-              <w:szCs w:val="24"/>
-              <w:lang w:eastAsia="pt-BR"/>
-              <w14:ligatures w14:val="standardContextual"/>
-            </w:rPr>
-          </w:pPr>
-          <w:hyperlink w:anchor="_Toc197555116" w:history="1">
-            <w:r>
-              <w:rPr>
-                <w:rStyle w:val="Hyperlink"/>
-                <w:noProof/>
-              </w:rPr>
-              <w:t>Repositórios e Links</w:t>
-            </w:r>
-            <w:r>
-              <w:rPr>
-                <w:noProof/>
-                <w:webHidden/>
-              </w:rPr>
-              <w:tab/>
-            </w:r>
-            <w:r>
-              <w:rPr>
-                <w:noProof/>
-                <w:webHidden/>
-              </w:rPr>
-              <w:fldChar w:fldCharType="begin"/>
-            </w:r>
-            <w:r>
-              <w:rPr>
-                <w:noProof/>
-                <w:webHidden/>
-              </w:rPr>
-              <w:instrText xml:space="preserve"> PAGEREF _Toc197555116 \h </w:instrText>
-            </w:r>
-            <w:r>
-              <w:rPr>
-                <w:noProof/>
-                <w:webHidden/>
-              </w:rPr>
-            </w:r>
-            <w:r>
-              <w:rPr>
-                <w:noProof/>
-                <w:webHidden/>
-              </w:rPr>
-              <w:fldChar w:fldCharType="separate"/>
-            </w:r>
-            <w:r>
-              <w:rPr>
-                <w:noProof/>
-                <w:webHidden/>
-              </w:rPr>
-              <w:t>3</w:t>
-            </w:r>
-            <w:r>
-              <w:rPr>
-                <w:noProof/>
-                <w:webHidden/>
-              </w:rPr>
-              <w:fldChar w:fldCharType="end"/>
-            </w:r>
-          </w:hyperlink>
-        </w:p>
-        <w:p>
-          <w:pPr>
-            <w:pStyle w:val="Sumrio2"/>
-            <w:tabs>
-              <w:tab w:val="right" w:leader="dot" w:pos="8494"/>
-            </w:tabs>
-            <w:rPr>
-              <w:rFonts w:asciiTheme="minorHAnsi" w:eastAsiaTheme="minorEastAsia" w:hAnsiTheme="minorHAnsi" w:cstheme="minorBidi"/>
-              <w:noProof/>
-              <w:color w:val="auto"/>
-              <w:kern w:val="2"/>
-              <w:szCs w:val="24"/>
-              <w:lang w:eastAsia="pt-BR"/>
-              <w14:ligatures w14:val="standardContextual"/>
-            </w:rPr>
-          </w:pPr>
-          <w:hyperlink w:anchor="_Toc197555117" w:history="1">
-            <w:r>
-              <w:rPr>
-                <w:rStyle w:val="Hyperlink"/>
-                <w:noProof/>
-              </w:rPr>
-              <w:t>Tecnologias Utilizadas</w:t>
-            </w:r>
-            <w:r>
-              <w:rPr>
-                <w:noProof/>
-                <w:webHidden/>
-              </w:rPr>
-              <w:tab/>
-            </w:r>
-            <w:r>
-              <w:rPr>
-                <w:noProof/>
-                <w:webHidden/>
-              </w:rPr>
-              <w:fldChar w:fldCharType="begin"/>
-            </w:r>
-            <w:r>
-              <w:rPr>
-                <w:noProof/>
-                <w:webHidden/>
-              </w:rPr>
-              <w:instrText xml:space="preserve"> PAGEREF _Toc197555117 \h </w:instrText>
-            </w:r>
-            <w:r>
-              <w:rPr>
-                <w:noProof/>
-                <w:webHidden/>
-              </w:rPr>
-            </w:r>
-            <w:r>
-              <w:rPr>
-                <w:noProof/>
-                <w:webHidden/>
-              </w:rPr>
-              <w:fldChar w:fldCharType="separate"/>
-            </w:r>
-            <w:r>
-              <w:rPr>
-                <w:noProof/>
-                <w:webHidden/>
-              </w:rPr>
-              <w:t>3</w:t>
-            </w:r>
-            <w:r>
-              <w:rPr>
-                <w:noProof/>
-                <w:webHidden/>
-              </w:rPr>
-              <w:fldChar w:fldCharType="end"/>
-            </w:r>
-          </w:hyperlink>
-        </w:p>
-        <w:p>
-          <w:pPr>
-            <w:pStyle w:val="Sumrio2"/>
-            <w:tabs>
-              <w:tab w:val="right" w:leader="dot" w:pos="8494"/>
-            </w:tabs>
-            <w:rPr>
-              <w:rFonts w:asciiTheme="minorHAnsi" w:eastAsiaTheme="minorEastAsia" w:hAnsiTheme="minorHAnsi" w:cstheme="minorBidi"/>
-              <w:noProof/>
-              <w:color w:val="auto"/>
-              <w:kern w:val="2"/>
-              <w:szCs w:val="24"/>
-              <w:lang w:eastAsia="pt-BR"/>
-              <w14:ligatures w14:val="standardContextual"/>
-            </w:rPr>
-          </w:pPr>
-          <w:hyperlink w:anchor="_Toc197555118" w:history="1">
-            <w:r>
-              <w:rPr>
-                <w:rStyle w:val="Hyperlink"/>
-                <w:noProof/>
-              </w:rPr>
-              <w:t>Camadas da Arquitetura</w:t>
-            </w:r>
-            <w:r>
-              <w:rPr>
-                <w:noProof/>
-                <w:webHidden/>
-              </w:rPr>
-              <w:tab/>
-            </w:r>
-            <w:r>
-              <w:rPr>
-                <w:noProof/>
-                <w:webHidden/>
-              </w:rPr>
-              <w:fldChar w:fldCharType="begin"/>
-            </w:r>
-            <w:r>
-              <w:rPr>
-                <w:noProof/>
-                <w:webHidden/>
-              </w:rPr>
-              <w:instrText xml:space="preserve"> PAGEREF _Toc197555118 \h </w:instrText>
-            </w:r>
-            <w:r>
-              <w:rPr>
-                <w:noProof/>
-                <w:webHidden/>
-              </w:rPr>
-            </w:r>
-            <w:r>
-              <w:rPr>
-                <w:noProof/>
-                <w:webHidden/>
-              </w:rPr>
-              <w:fldChar w:fldCharType="separate"/>
-            </w:r>
-            <w:r>
-              <w:rPr>
-                <w:noProof/>
-                <w:webHidden/>
-              </w:rPr>
-              <w:t>3</w:t>
-            </w:r>
-            <w:r>
-              <w:rPr>
-                <w:noProof/>
-                <w:webHidden/>
-              </w:rPr>
-              <w:fldChar w:fldCharType="end"/>
-            </w:r>
-          </w:hyperlink>
-        </w:p>
-        <w:p>
-          <w:pPr>
-            <w:rPr>
-              <w:rFonts w:ascii="Times New Roman" w:hAnsi="Times New Roman" w:cs="Times New Roman"/>
-              <w:color w:val="auto"/>
-              <w:sz w:val="18"/>
-              <w:szCs w:val="18"/>
-            </w:rPr>
-          </w:pPr>
-          <w:r>
-            <w:rPr>
-              <w:rFonts w:cs="Arial"/>
-              <w:b/>
-              <w:bCs/>
-              <w:color w:val="auto"/>
-              <w:sz w:val="18"/>
-              <w:szCs w:val="18"/>
-            </w:rPr>
-            <w:fldChar w:fldCharType="end"/>
-          </w:r>
-        </w:p>
-      </w:sdtContent>
-    </w:sdt>
-    <w:p>
-      <w:pPr>
-        <w:rPr>
-          <w:color w:val="auto"/>
-          <w:sz w:val="22"/>
-          <w:szCs w:val="18"/>
-        </w:rPr>
       </w:pPr>
     </w:p>
     <w:p>
       <w:pPr>
-        <w:rPr>
-          <w:color w:val="auto"/>
-          <w:sz w:val="22"/>
-          <w:szCs w:val="18"/>
+        <w:spacing w:after="160" w:line="259" w:lineRule="auto"/>
+        <w:rPr>
+          <w:rFonts w:eastAsia="Arial" w:cs="Arial"/>
+          <w:color w:val="auto"/>
         </w:rPr>
       </w:pPr>
     </w:p>
     <w:p>
       <w:pPr>
-        <w:rPr>
-          <w:color w:val="auto"/>
-          <w:sz w:val="22"/>
-          <w:szCs w:val="18"/>
-        </w:rPr>
-      </w:pPr>
-    </w:p>
-    <w:p>
-      <w:pPr>
-        <w:rPr>
-          <w:color w:val="auto"/>
-          <w:sz w:val="22"/>
-          <w:szCs w:val="18"/>
-        </w:rPr>
-      </w:pPr>
-    </w:p>
-    <w:p>
-      <w:pPr>
-        <w:rPr>
-          <w:color w:val="auto"/>
-          <w:sz w:val="22"/>
-          <w:szCs w:val="18"/>
-        </w:rPr>
-      </w:pPr>
-    </w:p>
-    <w:p>
-      <w:pPr>
-        <w:rPr>
-          <w:color w:val="auto"/>
-          <w:sz w:val="22"/>
-          <w:szCs w:val="18"/>
-        </w:rPr>
-      </w:pPr>
-    </w:p>
-    <w:p>
-      <w:pPr>
-        <w:rPr>
-          <w:color w:val="auto"/>
-          <w:sz w:val="22"/>
-          <w:szCs w:val="18"/>
-        </w:rPr>
-      </w:pPr>
-    </w:p>
-    <w:p>
-      <w:pPr>
-        <w:rPr>
-          <w:color w:val="auto"/>
-          <w:sz w:val="22"/>
-          <w:szCs w:val="18"/>
-        </w:rPr>
-      </w:pPr>
-    </w:p>
-    <w:p>
-      <w:pPr>
-        <w:rPr>
-          <w:color w:val="auto"/>
-          <w:sz w:val="22"/>
-          <w:szCs w:val="18"/>
-        </w:rPr>
-      </w:pPr>
-    </w:p>
-    <w:p>
-      <w:pPr>
-        <w:rPr>
-          <w:color w:val="auto"/>
-          <w:sz w:val="22"/>
-          <w:szCs w:val="18"/>
-        </w:rPr>
-      </w:pPr>
-    </w:p>
-    <w:p>
-      <w:pPr>
-        <w:rPr>
-          <w:color w:val="auto"/>
-          <w:sz w:val="22"/>
-          <w:szCs w:val="18"/>
-        </w:rPr>
-      </w:pPr>
-    </w:p>
-    <w:p>
-      <w:pPr>
-        <w:pStyle w:val="Ttulo1"/>
-        <w:rPr>
-          <w:color w:val="auto"/>
-        </w:rPr>
-      </w:pPr>
-    </w:p>
-    <w:p>
-      <w:pPr>
-        <w:pStyle w:val="Ttulo1"/>
-        <w:rPr>
-          <w:color w:val="auto"/>
-        </w:rPr>
-      </w:pPr>
-    </w:p>
-    <w:p>
-      <w:pPr>
-        <w:spacing w:after="160" w:line="259" w:lineRule="auto"/>
-        <w:rPr>
-          <w:rFonts w:asciiTheme="majorHAnsi" w:eastAsiaTheme="majorEastAsia" w:hAnsiTheme="majorHAnsi" w:cstheme="majorBidi"/>
-          <w:color w:val="auto"/>
-          <w:sz w:val="40"/>
-          <w:szCs w:val="40"/>
-        </w:rPr>
-      </w:pPr>
-      <w:r>
-        <w:rPr>
-          <w:color w:val="auto"/>
-        </w:rPr>
-        <w:br w:type="page"/>
-      </w:r>
-    </w:p>
-    <w:p>
-      <w:pPr>
-        <w:pStyle w:val="Ttulo1"/>
-      </w:pPr>
-      <w:bookmarkStart w:id="0" w:name="_Toc197555114"/>
+        <w:pStyle w:val="Ttulo2"/>
+      </w:pPr>
+      <w:bookmarkStart w:id="0" w:name="_Toc197555116"/>
       <w:r>
         <w:lastRenderedPageBreak/>
-        <w:t>FIAP Cloud Games (FCG)</w:t>
+        <w:t>Repositórios e Links</w:t>
       </w:r>
       <w:bookmarkEnd w:id="0"/>
-    </w:p>
-    <w:p>
-      <w:pPr>
-        <w:pStyle w:val="Ttulo2"/>
-      </w:pPr>
-      <w:bookmarkStart w:id="1" w:name="_Toc197555115"/>
-      <w:r>
-        <w:t>Sobre o Projeto</w:t>
-      </w:r>
-      <w:bookmarkEnd w:id="1"/>
-    </w:p>
-    <w:p>
-      <w:pPr>
-        <w:rPr>
-          <w:rFonts w:cs="Arial"/>
-          <w:color w:val="auto"/>
-          <w:szCs w:val="24"/>
-        </w:rPr>
-      </w:pPr>
-      <w:r>
-        <w:rPr>
-          <w:rFonts w:cs="Arial"/>
-          <w:color w:val="auto"/>
-          <w:szCs w:val="24"/>
-        </w:rPr>
-        <w:t xml:space="preserve">O FIAP Cloud Games (FCG) é uma aplicação </w:t>
-      </w:r>
-      <w:proofErr w:type="spellStart"/>
-      <w:r>
-        <w:rPr>
-          <w:rFonts w:cs="Arial"/>
-          <w:color w:val="auto"/>
-          <w:szCs w:val="24"/>
-        </w:rPr>
-        <w:t>backend</w:t>
-      </w:r>
-      <w:proofErr w:type="spellEnd"/>
-      <w:r>
-        <w:rPr>
-          <w:rFonts w:cs="Arial"/>
-          <w:color w:val="auto"/>
-          <w:szCs w:val="24"/>
-        </w:rPr>
-        <w:t xml:space="preserve"> em .NET 8, com o objetivo de simular uma plataforma de venda e gerenciamento de jogos digitais. Esta é a primeira entrega, focada em:</w:t>
-      </w:r>
-      <w:r>
-        <w:rPr>
-          <w:rFonts w:cs="Arial"/>
-          <w:color w:val="auto"/>
-          <w:szCs w:val="24"/>
-        </w:rPr>
-        <w:br/>
-        <w:t>- Autenticação de usuários</w:t>
-      </w:r>
-      <w:r>
-        <w:rPr>
-          <w:rFonts w:cs="Arial"/>
-          <w:color w:val="auto"/>
-          <w:szCs w:val="24"/>
-        </w:rPr>
-        <w:br/>
-        <w:t>- Registro de jogos</w:t>
-      </w:r>
-      <w:r>
-        <w:rPr>
-          <w:rFonts w:cs="Arial"/>
-          <w:color w:val="auto"/>
-          <w:szCs w:val="24"/>
-        </w:rPr>
-        <w:br/>
-        <w:t>- Promoções</w:t>
-      </w:r>
-      <w:r>
-        <w:rPr>
-          <w:rFonts w:cs="Arial"/>
-          <w:color w:val="auto"/>
-          <w:szCs w:val="24"/>
-        </w:rPr>
-        <w:br/>
-        <w:t>- Controle da biblioteca pessoal</w:t>
-      </w:r>
-    </w:p>
-    <w:p>
-      <w:pPr>
-        <w:spacing w:after="160" w:line="259" w:lineRule="auto"/>
-        <w:rPr>
-          <w:rFonts w:eastAsia="Arial" w:cs="Arial"/>
-          <w:color w:val="auto"/>
-        </w:rPr>
-      </w:pPr>
-    </w:p>
-    <w:p>
-      <w:pPr>
-        <w:pStyle w:val="Ttulo2"/>
-      </w:pPr>
-      <w:bookmarkStart w:id="2" w:name="_Toc197555116"/>
-      <w:r>
-        <w:t>Repositórios e Links</w:t>
-      </w:r>
-      <w:bookmarkEnd w:id="2"/>
     </w:p>
     <w:p>
       <w:pPr>
@@ -1427,23 +712,16 @@
           <w:u w:val="single"/>
         </w:rPr>
       </w:pPr>
-      <w:r>
-        <w:rPr>
-          <w:rFonts w:cs="Arial"/>
-          <w:color w:val="auto"/>
-          <w:szCs w:val="24"/>
-        </w:rPr>
-        <w:t xml:space="preserve">Repositório: </w:t>
-      </w:r>
-      <w:r>
-        <w:rPr>
-          <w:rFonts w:eastAsia="Arial" w:cs="Arial"/>
-          <w:color w:val="auto"/>
-          <w:szCs w:val="24"/>
-          <w:u w:val="single"/>
-        </w:rPr>
-        <w:t>https://github.com/leandrokuranaga/fiap-back</w:t>
-      </w:r>
+      <w:hyperlink r:id="rId8" w:history="1">
+        <w:r>
+          <w:rPr>
+            <w:rStyle w:val="Hyperlink"/>
+            <w:rFonts w:cs="Arial"/>
+            <w:szCs w:val="24"/>
+          </w:rPr>
+          <w:t>Repositório</w:t>
+        </w:r>
+      </w:hyperlink>
     </w:p>
     <w:p>
       <w:pPr>
@@ -1460,25 +738,26 @@
           <w:u w:val="none"/>
         </w:rPr>
       </w:pPr>
-      <w:r>
-        <w:rPr>
-          <w:rFonts w:cs="Arial"/>
-          <w:color w:val="auto"/>
-          <w:szCs w:val="24"/>
-        </w:rPr>
-        <w:t xml:space="preserve">Acesse a Wiki: </w:t>
-      </w:r>
-      <w:hyperlink r:id="rId8" w:history="1">
+      <w:hyperlink r:id="rId9" w:history="1">
         <w:r>
           <w:rPr>
             <w:rStyle w:val="Hyperlink"/>
             <w:rFonts w:cs="Arial"/>
-            <w:color w:val="auto"/>
             <w:szCs w:val="24"/>
           </w:rPr>
-          <w:t>https://github.com/leandrokuranaga/fiap-back/wiki</w:t>
+          <w:t>Acesse a Wiki</w:t>
         </w:r>
       </w:hyperlink>
+      <w:r>
+        <w:rPr>
+          <w:rStyle w:val="Hyperlink"/>
+          <w:rFonts w:cs="Arial"/>
+          <w:color w:val="auto"/>
+          <w:szCs w:val="24"/>
+          <w:u w:val="none"/>
+        </w:rPr>
+        <w:t xml:space="preserve"> </w:t>
+      </w:r>
     </w:p>
     <w:p>
       <w:pPr>
@@ -1493,22 +772,16 @@
           <w:szCs w:val="24"/>
         </w:rPr>
       </w:pPr>
-      <w:r>
-        <w:rPr>
-          <w:rFonts w:cs="Arial"/>
-          <w:color w:val="auto"/>
-          <w:szCs w:val="24"/>
-        </w:rPr>
-        <w:t xml:space="preserve">Documentação técnica: </w:t>
-      </w:r>
-      <w:r>
-        <w:rPr>
-          <w:rFonts w:cs="Arial"/>
-          <w:color w:val="auto"/>
-          <w:szCs w:val="24"/>
-        </w:rPr>
-        <w:t>https://github.com/leandrokuranaga/fiap-back/wiki/Documenta%C3%A7%C3%A3o-T%C3%A9cnica</w:t>
-      </w:r>
+      <w:hyperlink r:id="rId10" w:history="1">
+        <w:r>
+          <w:rPr>
+            <w:rStyle w:val="Hyperlink"/>
+            <w:rFonts w:cs="Arial"/>
+            <w:szCs w:val="24"/>
+          </w:rPr>
+          <w:t>Documentação técnica</w:t>
+        </w:r>
+      </w:hyperlink>
     </w:p>
     <w:p>
       <w:pPr>
@@ -1527,56 +800,7 @@
           <w:lang w:val="en-US"/>
         </w:rPr>
       </w:pPr>
-      <w:r>
-        <w:rPr>
-          <w:rFonts w:eastAsia="Arial" w:cs="Arial"/>
-          <w:color w:val="auto"/>
-          <w:szCs w:val="24"/>
-          <w:lang w:val="en-US"/>
-        </w:rPr>
-        <w:t xml:space="preserve">Board: </w:t>
-      </w:r>
-      <w:hyperlink r:id="rId9" w:tgtFrame="_blank" w:tooltip="https://github.com/users/leandrokuranaga/projects/3" w:history="1">
-        <w:r>
-          <w:rPr>
-            <w:rStyle w:val="Hyperlink"/>
-            <w:rFonts w:eastAsia="Arial" w:cs="Arial"/>
-            <w:color w:val="auto"/>
-            <w:szCs w:val="24"/>
-            <w:lang w:val="en-US"/>
-          </w:rPr>
-          <w:t>https://github.com/users/leandrokuranaga/projects/3</w:t>
-        </w:r>
-      </w:hyperlink>
-    </w:p>
-    <w:p>
-      <w:pPr>
-        <w:pStyle w:val="PargrafodaLista"/>
-        <w:numPr>
-          <w:ilvl w:val="0"/>
-          <w:numId w:val="4"/>
-        </w:numPr>
-        <w:spacing w:before="100" w:after="100"/>
-        <w:rPr>
-          <w:rStyle w:val="Hyperlink"/>
-          <w:rFonts w:eastAsia="Arial" w:cs="Arial"/>
-          <w:color w:val="auto"/>
-          <w:szCs w:val="24"/>
-          <w:u w:val="none"/>
-          <w:lang w:val="en-US"/>
-        </w:rPr>
-      </w:pPr>
-      <w:r>
-        <w:rPr>
-          <w:rStyle w:val="Hyperlink"/>
-          <w:rFonts w:eastAsia="Arial" w:cs="Arial"/>
-          <w:color w:val="auto"/>
-          <w:szCs w:val="24"/>
-          <w:lang w:val="en-US"/>
-        </w:rPr>
-        <w:t xml:space="preserve">Event Storming: </w:t>
-      </w:r>
-      <w:hyperlink r:id="rId10" w:history="1">
+      <w:hyperlink r:id="rId11" w:history="1">
         <w:r>
           <w:rPr>
             <w:rStyle w:val="Hyperlink"/>
@@ -1584,7 +808,7 @@
             <w:szCs w:val="24"/>
             <w:lang w:val="en-US"/>
           </w:rPr>
-          <w:t>https://miro.com/app/board/uXjVIE-KxU8=/?share_link_id=93392242022</w:t>
+          <w:t>Board</w:t>
         </w:r>
       </w:hyperlink>
     </w:p>
@@ -1605,7 +829,26 @@
           <w:lang w:val="en-US"/>
         </w:rPr>
       </w:pPr>
-      <w:r>
+      <w:hyperlink r:id="rId12" w:history="1">
+        <w:r>
+          <w:rPr>
+            <w:rStyle w:val="Hyperlink"/>
+            <w:rFonts w:eastAsia="Arial" w:cs="Arial"/>
+            <w:szCs w:val="24"/>
+            <w:lang w:val="en-US"/>
+          </w:rPr>
+          <w:t>Event Storming</w:t>
+        </w:r>
+      </w:hyperlink>
+    </w:p>
+    <w:p>
+      <w:pPr>
+        <w:pStyle w:val="PargrafodaLista"/>
+        <w:numPr>
+          <w:ilvl w:val="0"/>
+          <w:numId w:val="4"/>
+        </w:numPr>
+        <w:spacing w:before="100" w:after="100"/>
         <w:rPr>
           <w:rStyle w:val="Hyperlink"/>
           <w:rFonts w:eastAsia="Arial" w:cs="Arial"/>
@@ -1614,8 +857,36 @@
           <w:u w:val="none"/>
           <w:lang w:val="en-US"/>
         </w:rPr>
-        <w:t>https://excalidraw.com/#room=d460a39ac74a95d1c52f,8iQkxL-uO5o7tWC82JgPng</w:t>
-      </w:r>
+      </w:pPr>
+      <w:hyperlink r:id="rId13" w:anchor="room=d460a39ac74a95d1c52f,8iQkxL-uO5o7tWC82JgPng" w:history="1">
+        <w:r>
+          <w:rPr>
+            <w:rStyle w:val="Hyperlink"/>
+            <w:rFonts w:eastAsia="Arial" w:cs="Arial"/>
+            <w:szCs w:val="24"/>
+            <w:lang w:val="en-US"/>
+          </w:rPr>
+          <w:t>Excalid</w:t>
+        </w:r>
+        <w:r>
+          <w:rPr>
+            <w:rStyle w:val="Hyperlink"/>
+            <w:rFonts w:eastAsia="Arial" w:cs="Arial"/>
+            <w:szCs w:val="24"/>
+            <w:lang w:val="en-US"/>
+          </w:rPr>
+          <w:t>r</w:t>
+        </w:r>
+        <w:r>
+          <w:rPr>
+            <w:rStyle w:val="Hyperlink"/>
+            <w:rFonts w:eastAsia="Arial" w:cs="Arial"/>
+            <w:szCs w:val="24"/>
+            <w:lang w:val="en-US"/>
+          </w:rPr>
+          <w:t>aw</w:t>
+        </w:r>
+      </w:hyperlink>
     </w:p>
     <w:p>
       <w:pPr>
@@ -1629,1052 +900,18 @@
     </w:p>
     <w:p>
       <w:pPr>
-        <w:pStyle w:val="Ttulo2"/>
-      </w:pPr>
-      <w:bookmarkStart w:id="3" w:name="_Toc197555117"/>
-      <w:r>
-        <w:t>Tecnologias Utilizadas</w:t>
-      </w:r>
-      <w:bookmarkEnd w:id="3"/>
-    </w:p>
-    <w:p>
-      <w:pPr>
-        <w:spacing w:before="100" w:after="100"/>
-        <w:ind w:firstLine="720"/>
-        <w:jc w:val="both"/>
-        <w:rPr>
-          <w:color w:val="auto"/>
-        </w:rPr>
-      </w:pPr>
-      <w:r>
-        <w:rPr>
-          <w:rFonts w:eastAsia="Arial" w:cs="Arial"/>
+        <w:ind w:firstLine="708"/>
+        <w:rPr>
+          <w:rFonts w:cs="Arial"/>
           <w:color w:val="auto"/>
           <w:szCs w:val="24"/>
         </w:rPr>
-        <w:t>Para o desenvolvimento do projeto, foram adotadas tecnologias modernas e boas práticas de arquitetura, incluindo:</w:t>
-      </w:r>
-    </w:p>
-    <w:p>
-      <w:pPr>
-        <w:numPr>
-          <w:ilvl w:val="0"/>
-          <w:numId w:val="1"/>
-        </w:numPr>
-        <w:rPr>
-          <w:rFonts w:cs="Arial"/>
-          <w:color w:val="auto"/>
-          <w:szCs w:val="24"/>
-        </w:rPr>
-      </w:pPr>
-      <w:r>
-        <w:rPr>
-          <w:rFonts w:eastAsia="Times New Roman" w:cs="Arial"/>
-          <w:color w:val="auto"/>
-          <w:szCs w:val="24"/>
-        </w:rPr>
-        <w:t>.NET 8 / C#</w:t>
-      </w:r>
-    </w:p>
-    <w:p>
-      <w:pPr>
-        <w:numPr>
-          <w:ilvl w:val="0"/>
-          <w:numId w:val="1"/>
-        </w:numPr>
-        <w:rPr>
-          <w:rFonts w:cs="Arial"/>
-          <w:color w:val="auto"/>
-          <w:szCs w:val="24"/>
-        </w:rPr>
-      </w:pPr>
-      <w:r>
-        <w:rPr>
-          <w:rFonts w:eastAsia="Times New Roman" w:cs="Arial"/>
-          <w:color w:val="auto"/>
-          <w:szCs w:val="24"/>
-        </w:rPr>
-        <w:t>PostgreSQL</w:t>
-      </w:r>
-    </w:p>
-    <w:p>
-      <w:pPr>
-        <w:numPr>
-          <w:ilvl w:val="0"/>
-          <w:numId w:val="1"/>
-        </w:numPr>
-        <w:rPr>
-          <w:rFonts w:cs="Arial"/>
-          <w:color w:val="auto"/>
-          <w:szCs w:val="24"/>
-          <w:lang w:val="en-US"/>
-        </w:rPr>
-      </w:pPr>
-      <w:r>
-        <w:rPr>
-          <w:rFonts w:cs="Arial"/>
-          <w:color w:val="auto"/>
-          <w:szCs w:val="24"/>
-          <w:lang w:val="en-US"/>
-        </w:rPr>
-        <w:t xml:space="preserve">Entity Framework </w:t>
-      </w:r>
-      <w:r>
-        <w:rPr>
-          <w:rFonts w:eastAsia="Times New Roman" w:cs="Arial"/>
-          <w:color w:val="auto"/>
-          <w:szCs w:val="24"/>
-          <w:lang w:val="en-US"/>
-        </w:rPr>
-        <w:t xml:space="preserve">Core </w:t>
-      </w:r>
-      <w:proofErr w:type="gramStart"/>
-      <w:r>
-        <w:rPr>
-          <w:rFonts w:cs="Arial"/>
-          <w:color w:val="auto"/>
-          <w:szCs w:val="24"/>
-          <w:lang w:val="en-US"/>
-        </w:rPr>
-        <w:t>com</w:t>
-      </w:r>
-      <w:proofErr w:type="gramEnd"/>
-      <w:r>
-        <w:rPr>
-          <w:rFonts w:eastAsia="Times New Roman" w:cs="Arial"/>
-          <w:color w:val="auto"/>
-          <w:szCs w:val="24"/>
-          <w:lang w:val="en-US"/>
-        </w:rPr>
-        <w:t xml:space="preserve"> Migrations</w:t>
-      </w:r>
-    </w:p>
-    <w:p>
-      <w:pPr>
-        <w:numPr>
-          <w:ilvl w:val="0"/>
-          <w:numId w:val="1"/>
-        </w:numPr>
-        <w:rPr>
-          <w:rFonts w:cs="Arial"/>
-          <w:color w:val="auto"/>
-          <w:szCs w:val="24"/>
-        </w:rPr>
-      </w:pPr>
-      <w:r>
-        <w:rPr>
-          <w:rFonts w:eastAsia="Times New Roman" w:cs="Arial"/>
-          <w:color w:val="auto"/>
-          <w:szCs w:val="24"/>
-        </w:rPr>
-        <w:t>Swagger</w:t>
-      </w:r>
-      <w:r>
-        <w:rPr>
-          <w:rFonts w:cs="Arial"/>
-          <w:color w:val="auto"/>
-          <w:szCs w:val="24"/>
-        </w:rPr>
-        <w:t> para documentação de API</w:t>
-      </w:r>
-    </w:p>
-    <w:p>
-      <w:pPr>
-        <w:numPr>
-          <w:ilvl w:val="0"/>
-          <w:numId w:val="1"/>
-        </w:numPr>
-        <w:rPr>
-          <w:rFonts w:cs="Arial"/>
-          <w:color w:val="auto"/>
-          <w:szCs w:val="24"/>
-        </w:rPr>
-      </w:pPr>
-      <w:r>
-        <w:rPr>
-          <w:rFonts w:eastAsia="Times New Roman" w:cs="Arial"/>
-          <w:color w:val="auto"/>
-          <w:szCs w:val="24"/>
-        </w:rPr>
-        <w:t>Domain-</w:t>
-      </w:r>
-      <w:proofErr w:type="spellStart"/>
-      <w:r>
-        <w:rPr>
-          <w:rFonts w:eastAsia="Times New Roman" w:cs="Arial"/>
-          <w:color w:val="auto"/>
-          <w:szCs w:val="24"/>
-        </w:rPr>
-        <w:t>Driven</w:t>
-      </w:r>
-      <w:proofErr w:type="spellEnd"/>
-      <w:r>
-        <w:rPr>
-          <w:rFonts w:eastAsia="Times New Roman" w:cs="Arial"/>
-          <w:color w:val="auto"/>
-          <w:szCs w:val="24"/>
-        </w:rPr>
-        <w:t xml:space="preserve"> Design (DDD)</w:t>
-      </w:r>
-    </w:p>
-    <w:p>
-      <w:pPr>
-        <w:numPr>
-          <w:ilvl w:val="0"/>
-          <w:numId w:val="1"/>
-        </w:numPr>
-        <w:rPr>
-          <w:rFonts w:cs="Arial"/>
-          <w:color w:val="auto"/>
-          <w:szCs w:val="24"/>
-        </w:rPr>
-      </w:pPr>
-      <w:r>
-        <w:rPr>
-          <w:rFonts w:eastAsia="Times New Roman" w:cs="Arial"/>
-          <w:color w:val="auto"/>
-          <w:szCs w:val="24"/>
-        </w:rPr>
-        <w:t>Test-</w:t>
-      </w:r>
-      <w:proofErr w:type="spellStart"/>
-      <w:r>
-        <w:rPr>
-          <w:rFonts w:eastAsia="Times New Roman" w:cs="Arial"/>
-          <w:color w:val="auto"/>
-          <w:szCs w:val="24"/>
-        </w:rPr>
-        <w:t>Driven</w:t>
-      </w:r>
-      <w:proofErr w:type="spellEnd"/>
-      <w:r>
-        <w:rPr>
-          <w:rFonts w:eastAsia="Times New Roman" w:cs="Arial"/>
-          <w:color w:val="auto"/>
-          <w:szCs w:val="24"/>
-        </w:rPr>
-        <w:t xml:space="preserve"> </w:t>
-      </w:r>
-      <w:proofErr w:type="spellStart"/>
-      <w:r>
-        <w:rPr>
-          <w:rFonts w:eastAsia="Times New Roman" w:cs="Arial"/>
-          <w:color w:val="auto"/>
-          <w:szCs w:val="24"/>
-        </w:rPr>
-        <w:t>Development</w:t>
-      </w:r>
-      <w:proofErr w:type="spellEnd"/>
-      <w:r>
-        <w:rPr>
-          <w:rFonts w:eastAsia="Times New Roman" w:cs="Arial"/>
-          <w:color w:val="auto"/>
-          <w:szCs w:val="24"/>
-        </w:rPr>
-        <w:t xml:space="preserve"> (TDD)</w:t>
-      </w:r>
-      <w:r>
-        <w:rPr>
-          <w:rFonts w:cs="Arial"/>
-          <w:color w:val="auto"/>
-          <w:szCs w:val="24"/>
-        </w:rPr>
-        <w:t>, com testes organizados por camadas</w:t>
-      </w:r>
-    </w:p>
-    <w:p>
-      <w:pPr>
-        <w:numPr>
-          <w:ilvl w:val="1"/>
-          <w:numId w:val="1"/>
-        </w:numPr>
-        <w:rPr>
-          <w:rFonts w:cs="Arial"/>
-          <w:color w:val="auto"/>
-          <w:szCs w:val="24"/>
-        </w:rPr>
-      </w:pPr>
-      <w:proofErr w:type="spellStart"/>
-      <w:r>
-        <w:rPr>
-          <w:rFonts w:cs="Arial"/>
-          <w:color w:val="auto"/>
-          <w:szCs w:val="24"/>
-        </w:rPr>
-        <w:t>XUnit</w:t>
-      </w:r>
-      <w:proofErr w:type="spellEnd"/>
-    </w:p>
-    <w:p>
-      <w:pPr>
-        <w:numPr>
-          <w:ilvl w:val="1"/>
-          <w:numId w:val="1"/>
-        </w:numPr>
-        <w:rPr>
-          <w:rFonts w:cs="Arial"/>
-          <w:color w:val="auto"/>
-          <w:szCs w:val="24"/>
-        </w:rPr>
-      </w:pPr>
-      <w:proofErr w:type="spellStart"/>
-      <w:r>
-        <w:rPr>
-          <w:rFonts w:cs="Arial"/>
-          <w:color w:val="auto"/>
-          <w:szCs w:val="24"/>
-        </w:rPr>
-        <w:t>Moq</w:t>
-      </w:r>
-      <w:proofErr w:type="spellEnd"/>
-    </w:p>
-    <w:p>
-      <w:pPr>
-        <w:numPr>
-          <w:ilvl w:val="0"/>
-          <w:numId w:val="1"/>
-        </w:numPr>
-        <w:rPr>
-          <w:rFonts w:cs="Arial"/>
-          <w:color w:val="auto"/>
-          <w:szCs w:val="24"/>
-          <w:lang w:val="en-US"/>
-        </w:rPr>
-      </w:pPr>
-      <w:r>
-        <w:rPr>
-          <w:rFonts w:eastAsia="Times New Roman" w:cs="Arial"/>
-          <w:color w:val="auto"/>
-          <w:szCs w:val="24"/>
-          <w:lang w:val="en-US"/>
-        </w:rPr>
-        <w:t xml:space="preserve">Repository Pattern </w:t>
-      </w:r>
-      <w:proofErr w:type="spellStart"/>
-      <w:r>
-        <w:rPr>
-          <w:rFonts w:cs="Arial"/>
-          <w:color w:val="auto"/>
-          <w:szCs w:val="24"/>
-          <w:lang w:val="en-US"/>
-        </w:rPr>
-        <w:t>combinado</w:t>
-      </w:r>
-      <w:proofErr w:type="spellEnd"/>
-      <w:r>
-        <w:rPr>
-          <w:rFonts w:cs="Arial"/>
-          <w:color w:val="auto"/>
-          <w:szCs w:val="24"/>
-          <w:lang w:val="en-US"/>
-        </w:rPr>
-        <w:t xml:space="preserve"> com </w:t>
-      </w:r>
-      <w:r>
-        <w:rPr>
-          <w:rFonts w:eastAsia="Times New Roman" w:cs="Arial"/>
-          <w:color w:val="auto"/>
-          <w:szCs w:val="24"/>
-          <w:lang w:val="en-US"/>
-        </w:rPr>
-        <w:t>Unit of Work</w:t>
-      </w:r>
-    </w:p>
-    <w:p>
-      <w:pPr>
-        <w:numPr>
-          <w:ilvl w:val="0"/>
-          <w:numId w:val="1"/>
-        </w:numPr>
-        <w:rPr>
-          <w:rFonts w:cs="Arial"/>
-          <w:color w:val="auto"/>
-          <w:szCs w:val="24"/>
-          <w:lang w:val="en-US"/>
-        </w:rPr>
-      </w:pPr>
-      <w:r>
-        <w:rPr>
-          <w:rFonts w:cs="Arial"/>
-          <w:color w:val="auto"/>
-          <w:szCs w:val="24"/>
-        </w:rPr>
-        <w:t>Versionamento de API</w:t>
-      </w:r>
-    </w:p>
-    <w:p>
-      <w:pPr>
-        <w:numPr>
-          <w:ilvl w:val="0"/>
-          <w:numId w:val="1"/>
-        </w:numPr>
-        <w:rPr>
-          <w:rFonts w:cs="Arial"/>
-          <w:color w:val="auto"/>
-          <w:szCs w:val="24"/>
-          <w:lang w:val="en-US"/>
-        </w:rPr>
-      </w:pPr>
-      <w:proofErr w:type="spellStart"/>
-      <w:r>
-        <w:rPr>
-          <w:rFonts w:cs="Arial"/>
-          <w:color w:val="auto"/>
-          <w:szCs w:val="24"/>
-        </w:rPr>
-        <w:t>FluentValidation</w:t>
-      </w:r>
-      <w:proofErr w:type="spellEnd"/>
-    </w:p>
-    <w:p>
-      <w:pPr>
-        <w:numPr>
-          <w:ilvl w:val="0"/>
-          <w:numId w:val="1"/>
-        </w:numPr>
-        <w:rPr>
-          <w:rFonts w:cs="Arial"/>
-          <w:color w:val="auto"/>
-          <w:szCs w:val="24"/>
-          <w:lang w:val="en-US"/>
-        </w:rPr>
-      </w:pPr>
-      <w:r>
-        <w:rPr>
-          <w:rFonts w:cs="Arial"/>
-          <w:color w:val="auto"/>
-          <w:szCs w:val="24"/>
-        </w:rPr>
-        <w:t>Middlewares Customizadas</w:t>
-      </w:r>
-    </w:p>
-    <w:p>
-      <w:pPr>
-        <w:numPr>
-          <w:ilvl w:val="0"/>
-          <w:numId w:val="1"/>
-        </w:numPr>
-        <w:rPr>
-          <w:rFonts w:cs="Arial"/>
-          <w:color w:val="auto"/>
-          <w:szCs w:val="24"/>
-        </w:rPr>
-      </w:pPr>
-      <w:r>
-        <w:rPr>
-          <w:rFonts w:cs="Arial"/>
-          <w:color w:val="auto"/>
-          <w:szCs w:val="24"/>
-        </w:rPr>
-        <w:t>Autenticação e Autorização (JWT - JSON Web Tokens)</w:t>
-      </w:r>
-    </w:p>
-    <w:p>
-      <w:pPr>
-        <w:numPr>
-          <w:ilvl w:val="1"/>
-          <w:numId w:val="1"/>
-        </w:numPr>
-        <w:rPr>
-          <w:rFonts w:cs="Arial"/>
-          <w:color w:val="auto"/>
-          <w:szCs w:val="24"/>
-        </w:rPr>
-      </w:pPr>
-      <w:r>
-        <w:rPr>
-          <w:rFonts w:cs="Arial"/>
-          <w:color w:val="auto"/>
-          <w:szCs w:val="24"/>
-        </w:rPr>
-        <w:t>Autenticação</w:t>
-      </w:r>
-      <w:r>
-        <w:rPr>
-          <w:rFonts w:cs="Arial"/>
-          <w:color w:val="auto"/>
-          <w:szCs w:val="24"/>
-        </w:rPr>
-        <w:tab/>
-      </w:r>
-    </w:p>
-    <w:p>
-      <w:pPr>
-        <w:numPr>
-          <w:ilvl w:val="1"/>
-          <w:numId w:val="1"/>
-        </w:numPr>
-        <w:rPr>
-          <w:rFonts w:cs="Arial"/>
-          <w:color w:val="auto"/>
-          <w:szCs w:val="24"/>
-        </w:rPr>
-      </w:pPr>
-      <w:r>
-        <w:rPr>
-          <w:rFonts w:cs="Arial"/>
-          <w:color w:val="auto"/>
-          <w:szCs w:val="24"/>
-        </w:rPr>
-        <w:t>Autorização</w:t>
-      </w:r>
-    </w:p>
-    <w:p>
-      <w:pPr>
-        <w:rPr>
-          <w:rFonts w:cs="Arial"/>
-          <w:color w:val="auto"/>
-          <w:szCs w:val="24"/>
-        </w:rPr>
-      </w:pPr>
-    </w:p>
-    <w:p>
-      <w:pPr>
-        <w:pStyle w:val="Ttulo2"/>
-      </w:pPr>
-      <w:bookmarkStart w:id="4" w:name="_Toc197555118"/>
-      <w:r>
-        <w:t>Camadas da Arquitetura</w:t>
-      </w:r>
-      <w:bookmarkEnd w:id="4"/>
-    </w:p>
-    <w:p/>
-    <w:p>
-      <w:pPr>
-        <w:rPr>
-          <w:rFonts w:cs="Arial"/>
-          <w:color w:val="auto"/>
-          <w:szCs w:val="24"/>
-        </w:rPr>
-      </w:pPr>
-      <w:r>
-        <w:rPr>
-          <w:rFonts w:cs="Arial"/>
-          <w:color w:val="auto"/>
-          <w:szCs w:val="24"/>
-        </w:rPr>
-        <w:t xml:space="preserve">─ API </w:t>
-      </w:r>
-      <w:proofErr w:type="spellStart"/>
-      <w:r>
-        <w:rPr>
-          <w:rFonts w:cs="Arial"/>
-          <w:color w:val="auto"/>
-          <w:szCs w:val="24"/>
-        </w:rPr>
-        <w:t>Layer</w:t>
-      </w:r>
-      <w:proofErr w:type="spellEnd"/>
-    </w:p>
-    <w:p>
-      <w:pPr>
-        <w:ind w:firstLine="708"/>
-        <w:rPr>
-          <w:rFonts w:cs="Arial"/>
-          <w:color w:val="auto"/>
-          <w:szCs w:val="24"/>
-        </w:rPr>
-      </w:pPr>
-      <w:r>
-        <w:rPr>
-          <w:rFonts w:cs="Arial"/>
-          <w:color w:val="auto"/>
-          <w:szCs w:val="24"/>
-        </w:rPr>
-        <w:lastRenderedPageBreak/>
-        <w:t xml:space="preserve">─ </w:t>
-      </w:r>
-      <w:proofErr w:type="spellStart"/>
-      <w:r>
-        <w:rPr>
-          <w:rFonts w:cs="Arial"/>
-          <w:color w:val="auto"/>
-          <w:szCs w:val="24"/>
-        </w:rPr>
-        <w:t>Fiap.Api</w:t>
-      </w:r>
-      <w:proofErr w:type="spellEnd"/>
-      <w:r>
-        <w:rPr>
-          <w:rFonts w:cs="Arial"/>
-          <w:color w:val="auto"/>
-          <w:szCs w:val="24"/>
-        </w:rPr>
-        <w:t xml:space="preserve"> - Exposição da API (</w:t>
-      </w:r>
-      <w:proofErr w:type="spellStart"/>
-      <w:r>
-        <w:rPr>
-          <w:rFonts w:cs="Arial"/>
-          <w:color w:val="auto"/>
-          <w:szCs w:val="24"/>
-        </w:rPr>
-        <w:t>Controllers</w:t>
-      </w:r>
-      <w:proofErr w:type="spellEnd"/>
-      <w:r>
-        <w:rPr>
-          <w:rFonts w:cs="Arial"/>
-          <w:color w:val="auto"/>
-          <w:szCs w:val="24"/>
-        </w:rPr>
-        <w:t>, Swagger)</w:t>
-      </w:r>
-    </w:p>
-    <w:p>
-      <w:pPr>
-        <w:rPr>
-          <w:rFonts w:cs="Arial"/>
-          <w:color w:val="auto"/>
-          <w:szCs w:val="24"/>
-          <w:lang w:val="en-US"/>
-        </w:rPr>
-      </w:pPr>
-      <w:r>
-        <w:rPr>
-          <w:rFonts w:cs="Arial"/>
-          <w:color w:val="auto"/>
-          <w:szCs w:val="24"/>
-          <w:lang w:val="en-US"/>
-        </w:rPr>
-        <w:t>─ Application Layer</w:t>
-      </w:r>
-    </w:p>
-    <w:p>
-      <w:pPr>
-        <w:ind w:firstLine="708"/>
-        <w:rPr>
-          <w:rFonts w:cs="Arial"/>
-          <w:color w:val="auto"/>
-          <w:szCs w:val="24"/>
-          <w:lang w:val="en-US"/>
-        </w:rPr>
-      </w:pPr>
-      <w:r>
-        <w:rPr>
-          <w:rFonts w:cs="Arial"/>
-          <w:color w:val="auto"/>
-          <w:szCs w:val="24"/>
-          <w:lang w:val="en-US"/>
-        </w:rPr>
-        <w:t xml:space="preserve">─ </w:t>
-      </w:r>
-      <w:proofErr w:type="spellStart"/>
-      <w:r>
-        <w:rPr>
-          <w:rFonts w:cs="Arial"/>
-          <w:color w:val="auto"/>
-          <w:szCs w:val="24"/>
-          <w:lang w:val="en-US"/>
-        </w:rPr>
-        <w:t>Fiap.Application</w:t>
-      </w:r>
-      <w:proofErr w:type="spellEnd"/>
-      <w:r>
-        <w:rPr>
-          <w:rFonts w:cs="Arial"/>
-          <w:color w:val="auto"/>
-          <w:szCs w:val="24"/>
-          <w:lang w:val="en-US"/>
-        </w:rPr>
-        <w:t xml:space="preserve"> - Casos de </w:t>
-      </w:r>
-      <w:proofErr w:type="spellStart"/>
-      <w:r>
-        <w:rPr>
-          <w:rFonts w:cs="Arial"/>
-          <w:color w:val="auto"/>
-          <w:szCs w:val="24"/>
-          <w:lang w:val="en-US"/>
-        </w:rPr>
-        <w:t>uso</w:t>
-      </w:r>
-      <w:proofErr w:type="spellEnd"/>
-      <w:r>
-        <w:rPr>
-          <w:rFonts w:cs="Arial"/>
-          <w:color w:val="auto"/>
-          <w:szCs w:val="24"/>
-          <w:lang w:val="en-US"/>
-        </w:rPr>
-        <w:t xml:space="preserve">, DTOs, </w:t>
-      </w:r>
-      <w:proofErr w:type="spellStart"/>
-      <w:r>
-        <w:rPr>
-          <w:rFonts w:cs="Arial"/>
-          <w:color w:val="auto"/>
-          <w:szCs w:val="24"/>
-          <w:lang w:val="en-US"/>
-        </w:rPr>
-        <w:t>validadores</w:t>
-      </w:r>
-      <w:proofErr w:type="spellEnd"/>
-    </w:p>
-    <w:p>
-      <w:pPr>
-        <w:rPr>
-          <w:rFonts w:cs="Arial"/>
-          <w:color w:val="auto"/>
-          <w:szCs w:val="24"/>
-          <w:lang w:val="en-US"/>
-        </w:rPr>
-      </w:pPr>
-      <w:r>
-        <w:rPr>
-          <w:rFonts w:cs="Arial"/>
-          <w:color w:val="auto"/>
-          <w:szCs w:val="24"/>
-          <w:lang w:val="en-US"/>
-        </w:rPr>
-        <w:t>─ Domain Layer</w:t>
-      </w:r>
-    </w:p>
-    <w:p>
-      <w:pPr>
-        <w:ind w:firstLine="708"/>
-        <w:rPr>
-          <w:rFonts w:cs="Arial"/>
-          <w:color w:val="auto"/>
-          <w:szCs w:val="24"/>
-        </w:rPr>
-      </w:pPr>
-      <w:r>
-        <w:rPr>
-          <w:rFonts w:cs="Arial"/>
-          <w:color w:val="auto"/>
-          <w:szCs w:val="24"/>
-        </w:rPr>
-        <w:t xml:space="preserve">─ </w:t>
-      </w:r>
-      <w:proofErr w:type="spellStart"/>
-      <w:r>
-        <w:rPr>
-          <w:rFonts w:cs="Arial"/>
-          <w:color w:val="auto"/>
-          <w:szCs w:val="24"/>
-        </w:rPr>
-        <w:t>Fiap.Domain</w:t>
-      </w:r>
-      <w:proofErr w:type="spellEnd"/>
-      <w:r>
-        <w:rPr>
-          <w:rFonts w:cs="Arial"/>
-          <w:color w:val="auto"/>
-          <w:szCs w:val="24"/>
-        </w:rPr>
-        <w:t xml:space="preserve"> - Entidades, agregados, interfaces de repositório</w:t>
-      </w:r>
-    </w:p>
-    <w:p>
-      <w:pPr>
-        <w:rPr>
-          <w:rFonts w:cs="Arial"/>
-          <w:color w:val="auto"/>
-          <w:szCs w:val="24"/>
-        </w:rPr>
-      </w:pPr>
-      <w:r>
-        <w:rPr>
-          <w:rFonts w:cs="Arial"/>
-          <w:color w:val="auto"/>
-          <w:szCs w:val="24"/>
-        </w:rPr>
-        <w:t xml:space="preserve">─ Infra </w:t>
-      </w:r>
-      <w:proofErr w:type="spellStart"/>
-      <w:r>
-        <w:rPr>
-          <w:rFonts w:cs="Arial"/>
-          <w:color w:val="auto"/>
-          <w:szCs w:val="24"/>
-        </w:rPr>
-        <w:t>Layer</w:t>
-      </w:r>
-      <w:proofErr w:type="spellEnd"/>
-    </w:p>
-    <w:p>
-      <w:pPr>
-        <w:ind w:firstLine="708"/>
-        <w:rPr>
-          <w:rFonts w:cs="Arial"/>
-          <w:color w:val="auto"/>
-          <w:szCs w:val="24"/>
-          <w:lang w:val="en-US"/>
-        </w:rPr>
-      </w:pPr>
-      <w:r>
-        <w:rPr>
-          <w:rFonts w:cs="Arial"/>
-          <w:color w:val="auto"/>
-          <w:szCs w:val="24"/>
-          <w:lang w:val="en-US"/>
-        </w:rPr>
-        <w:t xml:space="preserve">─ </w:t>
-      </w:r>
-      <w:proofErr w:type="spellStart"/>
-      <w:proofErr w:type="gramStart"/>
-      <w:r>
-        <w:rPr>
-          <w:rFonts w:cs="Arial"/>
-          <w:color w:val="auto"/>
-          <w:szCs w:val="24"/>
-          <w:lang w:val="en-US"/>
-        </w:rPr>
-        <w:t>Fiap.Infra.Data</w:t>
-      </w:r>
-      <w:proofErr w:type="spellEnd"/>
-      <w:proofErr w:type="gramEnd"/>
-      <w:r>
-        <w:rPr>
-          <w:rFonts w:cs="Arial"/>
-          <w:color w:val="auto"/>
-          <w:szCs w:val="24"/>
-          <w:lang w:val="en-US"/>
-        </w:rPr>
-        <w:t xml:space="preserve"> - EF Core (</w:t>
-      </w:r>
-      <w:proofErr w:type="spellStart"/>
-      <w:r>
-        <w:rPr>
-          <w:rFonts w:cs="Arial"/>
-          <w:color w:val="auto"/>
-          <w:szCs w:val="24"/>
-          <w:lang w:val="en-US"/>
-        </w:rPr>
-        <w:t>DbContext</w:t>
-      </w:r>
-      <w:proofErr w:type="spellEnd"/>
-      <w:r>
-        <w:rPr>
-          <w:rFonts w:cs="Arial"/>
-          <w:color w:val="auto"/>
-          <w:szCs w:val="24"/>
-          <w:lang w:val="en-US"/>
-        </w:rPr>
-        <w:t>, Seeds, Migrations)</w:t>
-      </w:r>
-    </w:p>
-    <w:p>
-      <w:pPr>
-        <w:ind w:firstLine="708"/>
-        <w:rPr>
-          <w:rFonts w:cs="Arial"/>
-          <w:color w:val="auto"/>
-          <w:szCs w:val="24"/>
-        </w:rPr>
-      </w:pPr>
-      <w:r>
-        <w:rPr>
-          <w:rFonts w:cs="Arial"/>
-          <w:color w:val="auto"/>
-          <w:szCs w:val="24"/>
-        </w:rPr>
-        <w:t xml:space="preserve">─ </w:t>
-      </w:r>
-      <w:proofErr w:type="spellStart"/>
-      <w:proofErr w:type="gramStart"/>
-      <w:r>
-        <w:rPr>
-          <w:rFonts w:cs="Arial"/>
-          <w:color w:val="auto"/>
-          <w:szCs w:val="24"/>
-        </w:rPr>
-        <w:t>Fiap.Infra.CrossCutting.IoC</w:t>
-      </w:r>
-      <w:proofErr w:type="spellEnd"/>
-      <w:proofErr w:type="gramEnd"/>
-      <w:r>
-        <w:rPr>
-          <w:rFonts w:cs="Arial"/>
-          <w:color w:val="auto"/>
-          <w:szCs w:val="24"/>
-        </w:rPr>
-        <w:t xml:space="preserve"> - Injeção de dependência</w:t>
-      </w:r>
-    </w:p>
-    <w:p>
-      <w:pPr>
-        <w:ind w:firstLine="708"/>
-        <w:rPr>
-          <w:rFonts w:cs="Arial"/>
-          <w:color w:val="auto"/>
-          <w:szCs w:val="24"/>
-        </w:rPr>
-      </w:pPr>
-      <w:r>
-        <w:rPr>
-          <w:rFonts w:cs="Arial"/>
-          <w:color w:val="auto"/>
-          <w:szCs w:val="24"/>
-        </w:rPr>
-        <w:t xml:space="preserve">─ </w:t>
-      </w:r>
-      <w:proofErr w:type="spellStart"/>
-      <w:proofErr w:type="gramStart"/>
-      <w:r>
-        <w:rPr>
-          <w:rFonts w:cs="Arial"/>
-          <w:color w:val="auto"/>
-          <w:szCs w:val="24"/>
-        </w:rPr>
-        <w:t>Fiap.Infra.CrossCutting.Http</w:t>
-      </w:r>
-      <w:proofErr w:type="spellEnd"/>
-      <w:proofErr w:type="gramEnd"/>
-      <w:r>
-        <w:rPr>
-          <w:rFonts w:cs="Arial"/>
-          <w:color w:val="auto"/>
-          <w:szCs w:val="24"/>
-        </w:rPr>
-        <w:t xml:space="preserve"> - Integrações externas (</w:t>
-      </w:r>
-      <w:proofErr w:type="spellStart"/>
-      <w:r>
-        <w:rPr>
-          <w:rFonts w:cs="Arial"/>
-          <w:color w:val="auto"/>
-          <w:szCs w:val="24"/>
-        </w:rPr>
-        <w:t>HttpClient</w:t>
-      </w:r>
-      <w:proofErr w:type="spellEnd"/>
-      <w:r>
-        <w:rPr>
-          <w:rFonts w:cs="Arial"/>
-          <w:color w:val="auto"/>
-          <w:szCs w:val="24"/>
-        </w:rPr>
-        <w:t>)</w:t>
-      </w:r>
-    </w:p>
-    <w:p>
-      <w:pPr>
-        <w:rPr>
-          <w:rFonts w:cs="Arial"/>
-          <w:color w:val="auto"/>
-          <w:szCs w:val="24"/>
-          <w:lang w:val="en-US"/>
-        </w:rPr>
-      </w:pPr>
-      <w:r>
-        <w:rPr>
-          <w:rFonts w:cs="Arial"/>
-          <w:color w:val="auto"/>
-          <w:szCs w:val="24"/>
-          <w:lang w:val="en-US"/>
-        </w:rPr>
-        <w:t>─ Tests Layer</w:t>
-      </w:r>
-    </w:p>
-    <w:p>
-      <w:pPr>
-        <w:ind w:firstLine="708"/>
-        <w:rPr>
-          <w:rFonts w:cs="Arial"/>
-          <w:color w:val="auto"/>
-          <w:szCs w:val="24"/>
-          <w:lang w:val="en-US"/>
-        </w:rPr>
-      </w:pPr>
-      <w:r>
-        <w:rPr>
-          <w:rFonts w:cs="Arial"/>
-          <w:color w:val="auto"/>
-          <w:szCs w:val="24"/>
-          <w:lang w:val="en-US"/>
-        </w:rPr>
-        <w:t xml:space="preserve">─ </w:t>
-      </w:r>
-      <w:proofErr w:type="spellStart"/>
-      <w:r>
-        <w:rPr>
-          <w:rFonts w:cs="Arial"/>
-          <w:color w:val="auto"/>
-          <w:szCs w:val="24"/>
-          <w:lang w:val="en-US"/>
-        </w:rPr>
-        <w:t>Fiap.BDD.Tests</w:t>
-      </w:r>
-      <w:proofErr w:type="spellEnd"/>
-      <w:r>
-        <w:rPr>
-          <w:rFonts w:cs="Arial"/>
-          <w:color w:val="auto"/>
-          <w:szCs w:val="24"/>
-          <w:lang w:val="en-US"/>
-        </w:rPr>
-        <w:t>- Testes</w:t>
-      </w:r>
-      <w:r>
-        <w:rPr>
-          <w:rFonts w:cs="Arial"/>
-          <w:color w:val="auto"/>
-          <w:szCs w:val="24"/>
-          <w:lang w:val="en-US"/>
-        </w:rPr>
-        <w:t xml:space="preserve"> Behavior Driven Development (BDD)</w:t>
-      </w:r>
-    </w:p>
-    <w:p>
-      <w:pPr>
-        <w:ind w:firstLine="708"/>
-        <w:rPr>
-          <w:rFonts w:cs="Arial"/>
-          <w:color w:val="auto"/>
-          <w:szCs w:val="24"/>
-        </w:rPr>
-      </w:pPr>
-      <w:r>
-        <w:rPr>
-          <w:rFonts w:cs="Arial"/>
-          <w:color w:val="auto"/>
-          <w:szCs w:val="24"/>
-        </w:rPr>
-        <w:t xml:space="preserve">─ </w:t>
-      </w:r>
-      <w:proofErr w:type="spellStart"/>
-      <w:proofErr w:type="gramStart"/>
-      <w:r>
-        <w:rPr>
-          <w:rFonts w:cs="Arial"/>
-          <w:color w:val="auto"/>
-          <w:szCs w:val="24"/>
-        </w:rPr>
-        <w:t>Fiap.Unit.Tests</w:t>
-      </w:r>
-      <w:proofErr w:type="spellEnd"/>
-      <w:proofErr w:type="gramEnd"/>
-      <w:r>
-        <w:rPr>
-          <w:rFonts w:cs="Arial"/>
-          <w:color w:val="auto"/>
-          <w:szCs w:val="24"/>
-        </w:rPr>
-        <w:t xml:space="preserve">- Testes </w:t>
-      </w:r>
-      <w:r>
-        <w:rPr>
-          <w:rFonts w:cs="Arial"/>
-          <w:color w:val="auto"/>
-          <w:szCs w:val="24"/>
-        </w:rPr>
-        <w:t xml:space="preserve">unitários </w:t>
-      </w:r>
-      <w:r>
-        <w:rPr>
-          <w:rFonts w:cs="Arial"/>
-          <w:color w:val="auto"/>
-          <w:szCs w:val="24"/>
-        </w:rPr>
-        <w:t>organizados por camada</w:t>
-      </w:r>
+      </w:pPr>
     </w:p>
     <w:sectPr>
-      <w:headerReference w:type="default" r:id="rId11"/>
-      <w:footerReference w:type="default" r:id="rId12"/>
-      <w:footerReference w:type="first" r:id="rId13"/>
+      <w:headerReference w:type="default" r:id="rId14"/>
+      <w:footerReference w:type="default" r:id="rId15"/>
+      <w:footerReference w:type="first" r:id="rId16"/>
       <w:pgSz w:w="11906" w:h="16838"/>
       <w:pgMar w:top="1417" w:right="1701" w:bottom="1417" w:left="1701" w:header="708" w:footer="708" w:gutter="0"/>
       <w:cols w:space="708"/>
@@ -2686,7 +923,7 @@
 </file>
 
 <file path=word/endnotes.xml><?xml version="1.0" encoding="utf-8"?>
-<w:endnotes xmlns:wpc="http://schemas.microsoft.com/office/word/2010/wordprocessingCanvas" xmlns:cx="http://schemas.microsoft.com/office/drawing/2014/chartex" xmlns:cx1="http://schemas.microsoft.com/office/drawing/2015/9/8/chartex" xmlns:cx2="http://schemas.microsoft.com/office/drawing/2015/10/21/chartex" xmlns:cx3="http://schemas.microsoft.com/office/drawing/2016/5/9/chartex" xmlns:cx4="http://schemas.microsoft.com/office/drawing/2016/5/10/chartex" xmlns:cx5="http://schemas.microsoft.com/office/drawing/2016/5/11/chartex" xmlns:cx6="http://schemas.microsoft.com/office/drawing/2016/5/12/chartex" xmlns:cx7="http://schemas.microsoft.com/office/drawing/2016/5/13/chartex" xmlns:cx8="http://schemas.microsoft.com/office/drawing/2016/5/14/chartex" xmlns:mc="http://schemas.openxmlformats.org/markup-compatibility/2006" xmlns:aink="http://schemas.microsoft.com/office/drawing/2016/ink" xmlns:am3d="http://schemas.microsoft.com/office/drawing/2017/model3d" xmlns:o="urn:schemas-microsoft-com:office:office" xmlns:oel="http://schemas.microsoft.com/office/2019/extlst" xmlns:r="http://schemas.openxmlformats.org/officeDocument/2006/relationships" xmlns:m="http://schemas.openxmlformats.org/officeDocument/2006/math" xmlns:v="urn:schemas-microsoft-com:vml" xmlns:wp14="http://schemas.microsoft.com/office/word/2010/wordprocessingDrawing" xmlns:wp="http://schemas.openxmlformats.org/drawingml/2006/wordprocessingDrawing" xmlns:w10="urn:schemas-microsoft-com:office:word" xmlns:w="http://schemas.openxmlformats.org/wordprocessingml/2006/main" xmlns:w14="http://schemas.microsoft.com/office/word/2010/wordml" xmlns:w15="http://schemas.microsoft.com/office/word/2012/wordml" xmlns:w16cex="http://schemas.microsoft.com/office/word/2018/wordml/cex" xmlns:w16cid="http://schemas.microsoft.com/office/word/2016/wordml/cid" xmlns:w16="http://schemas.microsoft.com/office/word/2018/wordml" xmlns:w16sdtdh="http://schemas.microsoft.com/office/word/2020/wordml/sdtdatahash" xmlns:w16se="http://schemas.microsoft.com/office/word/2015/wordml/symex" xmlns:wpg="http://schemas.microsoft.com/office/word/2010/wordprocessingGroup" xmlns:wpi="http://schemas.microsoft.com/office/word/2010/wordprocessingInk" xmlns:wne="http://schemas.microsoft.com/office/word/2006/wordml" xmlns:wps="http://schemas.microsoft.com/office/word/2010/wordprocessingShape" mc:Ignorable="w14 w15 w16se w16cid w16 w16cex w16sdtdh wp14">
+<w:endnotes xmlns:wpc="http://schemas.microsoft.com/office/word/2010/wordprocessingCanvas" xmlns:cx="http://schemas.microsoft.com/office/drawing/2014/chartex" xmlns:cx1="http://schemas.microsoft.com/office/drawing/2015/9/8/chartex" xmlns:cx2="http://schemas.microsoft.com/office/drawing/2015/10/21/chartex" xmlns:cx3="http://schemas.microsoft.com/office/drawing/2016/5/9/chartex" xmlns:cx4="http://schemas.microsoft.com/office/drawing/2016/5/10/chartex" xmlns:cx5="http://schemas.microsoft.com/office/drawing/2016/5/11/chartex" xmlns:cx6="http://schemas.microsoft.com/office/drawing/2016/5/12/chartex" xmlns:cx7="http://schemas.microsoft.com/office/drawing/2016/5/13/chartex" xmlns:cx8="http://schemas.microsoft.com/office/drawing/2016/5/14/chartex" xmlns:mc="http://schemas.openxmlformats.org/markup-compatibility/2006" xmlns:aink="http://schemas.microsoft.com/office/drawing/2016/ink" xmlns:am3d="http://schemas.microsoft.com/office/drawing/2017/model3d" xmlns:o="urn:schemas-microsoft-com:office:office" xmlns:oel="http://schemas.microsoft.com/office/2019/extlst" xmlns:r="http://schemas.openxmlformats.org/officeDocument/2006/relationships" xmlns:m="http://schemas.openxmlformats.org/officeDocument/2006/math" xmlns:v="urn:schemas-microsoft-com:vml" xmlns:wp14="http://schemas.microsoft.com/office/word/2010/wordprocessingDrawing" xmlns:wp="http://schemas.openxmlformats.org/drawingml/2006/wordprocessingDrawing" xmlns:w10="urn:schemas-microsoft-com:office:word" xmlns:w="http://schemas.openxmlformats.org/wordprocessingml/2006/main" xmlns:w14="http://schemas.microsoft.com/office/word/2010/wordml" xmlns:w15="http://schemas.microsoft.com/office/word/2012/wordml" xmlns:w16cex="http://schemas.microsoft.com/office/word/2018/wordml/cex" xmlns:w16cid="http://schemas.microsoft.com/office/word/2016/wordml/cid" xmlns:w16="http://schemas.microsoft.com/office/word/2018/wordml" xmlns:w16du="http://schemas.microsoft.com/office/word/2023/wordml/word16du" xmlns:w16sdtdh="http://schemas.microsoft.com/office/word/2020/wordml/sdtdatahash" xmlns:w16sdtfl="http://schemas.microsoft.com/office/word/2024/wordml/sdtformatlock" xmlns:w16se="http://schemas.microsoft.com/office/word/2015/wordml/symex" xmlns:wpg="http://schemas.microsoft.com/office/word/2010/wordprocessingGroup" xmlns:wpi="http://schemas.microsoft.com/office/word/2010/wordprocessingInk" xmlns:wne="http://schemas.microsoft.com/office/word/2006/wordml" xmlns:wps="http://schemas.microsoft.com/office/word/2010/wordprocessingShape" mc:Ignorable="w14 w15 w16se w16cid w16 w16cex w16sdtdh w16sdtfl w16du wp14">
   <w:endnote w:type="separator" w:id="-1">
     <w:p>
       <w:r>
@@ -2705,7 +942,7 @@
 </file>
 
 <file path=word/footer1.xml><?xml version="1.0" encoding="utf-8"?>
-<w:ftr xmlns:wpc="http://schemas.microsoft.com/office/word/2010/wordprocessingCanvas" xmlns:cx="http://schemas.microsoft.com/office/drawing/2014/chartex" xmlns:cx1="http://schemas.microsoft.com/office/drawing/2015/9/8/chartex" xmlns:cx2="http://schemas.microsoft.com/office/drawing/2015/10/21/chartex" xmlns:cx3="http://schemas.microsoft.com/office/drawing/2016/5/9/chartex" xmlns:cx4="http://schemas.microsoft.com/office/drawing/2016/5/10/chartex" xmlns:cx5="http://schemas.microsoft.com/office/drawing/2016/5/11/chartex" xmlns:cx6="http://schemas.microsoft.com/office/drawing/2016/5/12/chartex" xmlns:cx7="http://schemas.microsoft.com/office/drawing/2016/5/13/chartex" xmlns:cx8="http://schemas.microsoft.com/office/drawing/2016/5/14/chartex" xmlns:mc="http://schemas.openxmlformats.org/markup-compatibility/2006" xmlns:aink="http://schemas.microsoft.com/office/drawing/2016/ink" xmlns:am3d="http://schemas.microsoft.com/office/drawing/2017/model3d" xmlns:o="urn:schemas-microsoft-com:office:office" xmlns:oel="http://schemas.microsoft.com/office/2019/extlst" xmlns:r="http://schemas.openxmlformats.org/officeDocument/2006/relationships" xmlns:m="http://schemas.openxmlformats.org/officeDocument/2006/math" xmlns:v="urn:schemas-microsoft-com:vml" xmlns:wp14="http://schemas.microsoft.com/office/word/2010/wordprocessingDrawing" xmlns:wp="http://schemas.openxmlformats.org/drawingml/2006/wordprocessingDrawing" xmlns:w10="urn:schemas-microsoft-com:office:word" xmlns:w="http://schemas.openxmlformats.org/wordprocessingml/2006/main" xmlns:w14="http://schemas.microsoft.com/office/word/2010/wordml" xmlns:w15="http://schemas.microsoft.com/office/word/2012/wordml" xmlns:w16cex="http://schemas.microsoft.com/office/word/2018/wordml/cex" xmlns:w16cid="http://schemas.microsoft.com/office/word/2016/wordml/cid" xmlns:w16="http://schemas.microsoft.com/office/word/2018/wordml" xmlns:w16sdtdh="http://schemas.microsoft.com/office/word/2020/wordml/sdtdatahash" xmlns:w16se="http://schemas.microsoft.com/office/word/2015/wordml/symex" xmlns:wpg="http://schemas.microsoft.com/office/word/2010/wordprocessingGroup" xmlns:wpi="http://schemas.microsoft.com/office/word/2010/wordprocessingInk" xmlns:wne="http://schemas.microsoft.com/office/word/2006/wordml" xmlns:wps="http://schemas.microsoft.com/office/word/2010/wordprocessingShape" mc:Ignorable="w14 w15 w16se w16cid w16 w16cex w16sdtdh wp14">
+<w:ftr xmlns:wpc="http://schemas.microsoft.com/office/word/2010/wordprocessingCanvas" xmlns:cx="http://schemas.microsoft.com/office/drawing/2014/chartex" xmlns:cx1="http://schemas.microsoft.com/office/drawing/2015/9/8/chartex" xmlns:cx2="http://schemas.microsoft.com/office/drawing/2015/10/21/chartex" xmlns:cx3="http://schemas.microsoft.com/office/drawing/2016/5/9/chartex" xmlns:cx4="http://schemas.microsoft.com/office/drawing/2016/5/10/chartex" xmlns:cx5="http://schemas.microsoft.com/office/drawing/2016/5/11/chartex" xmlns:cx6="http://schemas.microsoft.com/office/drawing/2016/5/12/chartex" xmlns:cx7="http://schemas.microsoft.com/office/drawing/2016/5/13/chartex" xmlns:cx8="http://schemas.microsoft.com/office/drawing/2016/5/14/chartex" xmlns:mc="http://schemas.openxmlformats.org/markup-compatibility/2006" xmlns:aink="http://schemas.microsoft.com/office/drawing/2016/ink" xmlns:am3d="http://schemas.microsoft.com/office/drawing/2017/model3d" xmlns:o="urn:schemas-microsoft-com:office:office" xmlns:oel="http://schemas.microsoft.com/office/2019/extlst" xmlns:r="http://schemas.openxmlformats.org/officeDocument/2006/relationships" xmlns:m="http://schemas.openxmlformats.org/officeDocument/2006/math" xmlns:v="urn:schemas-microsoft-com:vml" xmlns:wp14="http://schemas.microsoft.com/office/word/2010/wordprocessingDrawing" xmlns:wp="http://schemas.openxmlformats.org/drawingml/2006/wordprocessingDrawing" xmlns:w10="urn:schemas-microsoft-com:office:word" xmlns:w="http://schemas.openxmlformats.org/wordprocessingml/2006/main" xmlns:w14="http://schemas.microsoft.com/office/word/2010/wordml" xmlns:w15="http://schemas.microsoft.com/office/word/2012/wordml" xmlns:w16cex="http://schemas.microsoft.com/office/word/2018/wordml/cex" xmlns:w16cid="http://schemas.microsoft.com/office/word/2016/wordml/cid" xmlns:w16="http://schemas.microsoft.com/office/word/2018/wordml" xmlns:w16du="http://schemas.microsoft.com/office/word/2023/wordml/word16du" xmlns:w16sdtdh="http://schemas.microsoft.com/office/word/2020/wordml/sdtdatahash" xmlns:w16sdtfl="http://schemas.microsoft.com/office/word/2024/wordml/sdtformatlock" xmlns:w16se="http://schemas.microsoft.com/office/word/2015/wordml/symex" xmlns:wpg="http://schemas.microsoft.com/office/word/2010/wordprocessingGroup" xmlns:wpi="http://schemas.microsoft.com/office/word/2010/wordprocessingInk" xmlns:wne="http://schemas.microsoft.com/office/word/2006/wordml" xmlns:wps="http://schemas.microsoft.com/office/word/2010/wordprocessingShape" mc:Ignorable="w14 w15 w16se w16cid w16 w16cex w16sdtdh w16sdtfl w16du wp14">
   <w:p>
     <w:pPr>
       <w:pStyle w:val="Rodap"/>
@@ -2736,7 +973,6 @@
       </w:rPr>
       <w:t xml:space="preserve">Tech Challenge </w:t>
     </w:r>
-    <w:proofErr w:type="spellStart"/>
     <w:r>
       <w:rPr>
         <w:rFonts w:eastAsia="Arial" w:cs="Arial"/>
@@ -2753,17 +989,7 @@
         <w:szCs w:val="24"/>
         <w:lang w:val="en-US"/>
       </w:rPr>
-      <w:t>ase</w:t>
-    </w:r>
-    <w:proofErr w:type="spellEnd"/>
-    <w:r>
-      <w:rPr>
-        <w:rFonts w:eastAsia="Arial" w:cs="Arial"/>
-        <w:color w:val="auto"/>
-        <w:szCs w:val="24"/>
-        <w:lang w:val="en-US"/>
-      </w:rPr>
-      <w:t xml:space="preserve"> 01 – </w:t>
+      <w:t xml:space="preserve">ase 01 – </w:t>
     </w:r>
     <w:proofErr w:type="spellStart"/>
     <w:r>
@@ -2828,7 +1054,7 @@
 </file>
 
 <file path=word/footer2.xml><?xml version="1.0" encoding="utf-8"?>
-<w:ftr xmlns:wpc="http://schemas.microsoft.com/office/word/2010/wordprocessingCanvas" xmlns:cx="http://schemas.microsoft.com/office/drawing/2014/chartex" xmlns:cx1="http://schemas.microsoft.com/office/drawing/2015/9/8/chartex" xmlns:cx2="http://schemas.microsoft.com/office/drawing/2015/10/21/chartex" xmlns:cx3="http://schemas.microsoft.com/office/drawing/2016/5/9/chartex" xmlns:cx4="http://schemas.microsoft.com/office/drawing/2016/5/10/chartex" xmlns:cx5="http://schemas.microsoft.com/office/drawing/2016/5/11/chartex" xmlns:cx6="http://schemas.microsoft.com/office/drawing/2016/5/12/chartex" xmlns:cx7="http://schemas.microsoft.com/office/drawing/2016/5/13/chartex" xmlns:cx8="http://schemas.microsoft.com/office/drawing/2016/5/14/chartex" xmlns:mc="http://schemas.openxmlformats.org/markup-compatibility/2006" xmlns:aink="http://schemas.microsoft.com/office/drawing/2016/ink" xmlns:am3d="http://schemas.microsoft.com/office/drawing/2017/model3d" xmlns:o="urn:schemas-microsoft-com:office:office" xmlns:oel="http://schemas.microsoft.com/office/2019/extlst" xmlns:r="http://schemas.openxmlformats.org/officeDocument/2006/relationships" xmlns:m="http://schemas.openxmlformats.org/officeDocument/2006/math" xmlns:v="urn:schemas-microsoft-com:vml" xmlns:wp14="http://schemas.microsoft.com/office/word/2010/wordprocessingDrawing" xmlns:wp="http://schemas.openxmlformats.org/drawingml/2006/wordprocessingDrawing" xmlns:w10="urn:schemas-microsoft-com:office:word" xmlns:w="http://schemas.openxmlformats.org/wordprocessingml/2006/main" xmlns:w14="http://schemas.microsoft.com/office/word/2010/wordml" xmlns:w15="http://schemas.microsoft.com/office/word/2012/wordml" xmlns:w16cex="http://schemas.microsoft.com/office/word/2018/wordml/cex" xmlns:w16cid="http://schemas.microsoft.com/office/word/2016/wordml/cid" xmlns:w16="http://schemas.microsoft.com/office/word/2018/wordml" xmlns:w16sdtdh="http://schemas.microsoft.com/office/word/2020/wordml/sdtdatahash" xmlns:w16se="http://schemas.microsoft.com/office/word/2015/wordml/symex" xmlns:wpg="http://schemas.microsoft.com/office/word/2010/wordprocessingGroup" xmlns:wpi="http://schemas.microsoft.com/office/word/2010/wordprocessingInk" xmlns:wne="http://schemas.microsoft.com/office/word/2006/wordml" xmlns:wps="http://schemas.microsoft.com/office/word/2010/wordprocessingShape" mc:Ignorable="w14 w15 w16se w16cid w16 w16cex w16sdtdh wp14">
+<w:ftr xmlns:wpc="http://schemas.microsoft.com/office/word/2010/wordprocessingCanvas" xmlns:cx="http://schemas.microsoft.com/office/drawing/2014/chartex" xmlns:cx1="http://schemas.microsoft.com/office/drawing/2015/9/8/chartex" xmlns:cx2="http://schemas.microsoft.com/office/drawing/2015/10/21/chartex" xmlns:cx3="http://schemas.microsoft.com/office/drawing/2016/5/9/chartex" xmlns:cx4="http://schemas.microsoft.com/office/drawing/2016/5/10/chartex" xmlns:cx5="http://schemas.microsoft.com/office/drawing/2016/5/11/chartex" xmlns:cx6="http://schemas.microsoft.com/office/drawing/2016/5/12/chartex" xmlns:cx7="http://schemas.microsoft.com/office/drawing/2016/5/13/chartex" xmlns:cx8="http://schemas.microsoft.com/office/drawing/2016/5/14/chartex" xmlns:mc="http://schemas.openxmlformats.org/markup-compatibility/2006" xmlns:aink="http://schemas.microsoft.com/office/drawing/2016/ink" xmlns:am3d="http://schemas.microsoft.com/office/drawing/2017/model3d" xmlns:o="urn:schemas-microsoft-com:office:office" xmlns:oel="http://schemas.microsoft.com/office/2019/extlst" xmlns:r="http://schemas.openxmlformats.org/officeDocument/2006/relationships" xmlns:m="http://schemas.openxmlformats.org/officeDocument/2006/math" xmlns:v="urn:schemas-microsoft-com:vml" xmlns:wp14="http://schemas.microsoft.com/office/word/2010/wordprocessingDrawing" xmlns:wp="http://schemas.openxmlformats.org/drawingml/2006/wordprocessingDrawing" xmlns:w10="urn:schemas-microsoft-com:office:word" xmlns:w="http://schemas.openxmlformats.org/wordprocessingml/2006/main" xmlns:w14="http://schemas.microsoft.com/office/word/2010/wordml" xmlns:w15="http://schemas.microsoft.com/office/word/2012/wordml" xmlns:w16cex="http://schemas.microsoft.com/office/word/2018/wordml/cex" xmlns:w16cid="http://schemas.microsoft.com/office/word/2016/wordml/cid" xmlns:w16="http://schemas.microsoft.com/office/word/2018/wordml" xmlns:w16du="http://schemas.microsoft.com/office/word/2023/wordml/word16du" xmlns:w16sdtdh="http://schemas.microsoft.com/office/word/2020/wordml/sdtdatahash" xmlns:w16sdtfl="http://schemas.microsoft.com/office/word/2024/wordml/sdtformatlock" xmlns:w16se="http://schemas.microsoft.com/office/word/2015/wordml/symex" xmlns:wpg="http://schemas.microsoft.com/office/word/2010/wordprocessingGroup" xmlns:wpi="http://schemas.microsoft.com/office/word/2010/wordprocessingInk" xmlns:wne="http://schemas.microsoft.com/office/word/2006/wordml" xmlns:wps="http://schemas.microsoft.com/office/word/2010/wordprocessingShape" mc:Ignorable="w14 w15 w16se w16cid w16 w16cex w16sdtdh w16sdtfl w16du wp14">
   <w:p>
     <w:pPr>
       <w:spacing w:before="100" w:after="100"/>
@@ -2858,7 +1084,7 @@
 </file>
 
 <file path=word/footnotes.xml><?xml version="1.0" encoding="utf-8"?>
-<w:footnotes xmlns:wpc="http://schemas.microsoft.com/office/word/2010/wordprocessingCanvas" xmlns:cx="http://schemas.microsoft.com/office/drawing/2014/chartex" xmlns:cx1="http://schemas.microsoft.com/office/drawing/2015/9/8/chartex" xmlns:cx2="http://schemas.microsoft.com/office/drawing/2015/10/21/chartex" xmlns:cx3="http://schemas.microsoft.com/office/drawing/2016/5/9/chartex" xmlns:cx4="http://schemas.microsoft.com/office/drawing/2016/5/10/chartex" xmlns:cx5="http://schemas.microsoft.com/office/drawing/2016/5/11/chartex" xmlns:cx6="http://schemas.microsoft.com/office/drawing/2016/5/12/chartex" xmlns:cx7="http://schemas.microsoft.com/office/drawing/2016/5/13/chartex" xmlns:cx8="http://schemas.microsoft.com/office/drawing/2016/5/14/chartex" xmlns:mc="http://schemas.openxmlformats.org/markup-compatibility/2006" xmlns:aink="http://schemas.microsoft.com/office/drawing/2016/ink" xmlns:am3d="http://schemas.microsoft.com/office/drawing/2017/model3d" xmlns:o="urn:schemas-microsoft-com:office:office" xmlns:oel="http://schemas.microsoft.com/office/2019/extlst" xmlns:r="http://schemas.openxmlformats.org/officeDocument/2006/relationships" xmlns:m="http://schemas.openxmlformats.org/officeDocument/2006/math" xmlns:v="urn:schemas-microsoft-com:vml" xmlns:wp14="http://schemas.microsoft.com/office/word/2010/wordprocessingDrawing" xmlns:wp="http://schemas.openxmlformats.org/drawingml/2006/wordprocessingDrawing" xmlns:w10="urn:schemas-microsoft-com:office:word" xmlns:w="http://schemas.openxmlformats.org/wordprocessingml/2006/main" xmlns:w14="http://schemas.microsoft.com/office/word/2010/wordml" xmlns:w15="http://schemas.microsoft.com/office/word/2012/wordml" xmlns:w16cex="http://schemas.microsoft.com/office/word/2018/wordml/cex" xmlns:w16cid="http://schemas.microsoft.com/office/word/2016/wordml/cid" xmlns:w16="http://schemas.microsoft.com/office/word/2018/wordml" xmlns:w16sdtdh="http://schemas.microsoft.com/office/word/2020/wordml/sdtdatahash" xmlns:w16se="http://schemas.microsoft.com/office/word/2015/wordml/symex" xmlns:wpg="http://schemas.microsoft.com/office/word/2010/wordprocessingGroup" xmlns:wpi="http://schemas.microsoft.com/office/word/2010/wordprocessingInk" xmlns:wne="http://schemas.microsoft.com/office/word/2006/wordml" xmlns:wps="http://schemas.microsoft.com/office/word/2010/wordprocessingShape" mc:Ignorable="w14 w15 w16se w16cid w16 w16cex w16sdtdh wp14">
+<w:footnotes xmlns:wpc="http://schemas.microsoft.com/office/word/2010/wordprocessingCanvas" xmlns:cx="http://schemas.microsoft.com/office/drawing/2014/chartex" xmlns:cx1="http://schemas.microsoft.com/office/drawing/2015/9/8/chartex" xmlns:cx2="http://schemas.microsoft.com/office/drawing/2015/10/21/chartex" xmlns:cx3="http://schemas.microsoft.com/office/drawing/2016/5/9/chartex" xmlns:cx4="http://schemas.microsoft.com/office/drawing/2016/5/10/chartex" xmlns:cx5="http://schemas.microsoft.com/office/drawing/2016/5/11/chartex" xmlns:cx6="http://schemas.microsoft.com/office/drawing/2016/5/12/chartex" xmlns:cx7="http://schemas.microsoft.com/office/drawing/2016/5/13/chartex" xmlns:cx8="http://schemas.microsoft.com/office/drawing/2016/5/14/chartex" xmlns:mc="http://schemas.openxmlformats.org/markup-compatibility/2006" xmlns:aink="http://schemas.microsoft.com/office/drawing/2016/ink" xmlns:am3d="http://schemas.microsoft.com/office/drawing/2017/model3d" xmlns:o="urn:schemas-microsoft-com:office:office" xmlns:oel="http://schemas.microsoft.com/office/2019/extlst" xmlns:r="http://schemas.openxmlformats.org/officeDocument/2006/relationships" xmlns:m="http://schemas.openxmlformats.org/officeDocument/2006/math" xmlns:v="urn:schemas-microsoft-com:vml" xmlns:wp14="http://schemas.microsoft.com/office/word/2010/wordprocessingDrawing" xmlns:wp="http://schemas.openxmlformats.org/drawingml/2006/wordprocessingDrawing" xmlns:w10="urn:schemas-microsoft-com:office:word" xmlns:w="http://schemas.openxmlformats.org/wordprocessingml/2006/main" xmlns:w14="http://schemas.microsoft.com/office/word/2010/wordml" xmlns:w15="http://schemas.microsoft.com/office/word/2012/wordml" xmlns:w16cex="http://schemas.microsoft.com/office/word/2018/wordml/cex" xmlns:w16cid="http://schemas.microsoft.com/office/word/2016/wordml/cid" xmlns:w16="http://schemas.microsoft.com/office/word/2018/wordml" xmlns:w16du="http://schemas.microsoft.com/office/word/2023/wordml/word16du" xmlns:w16sdtdh="http://schemas.microsoft.com/office/word/2020/wordml/sdtdatahash" xmlns:w16sdtfl="http://schemas.microsoft.com/office/word/2024/wordml/sdtformatlock" xmlns:w16se="http://schemas.microsoft.com/office/word/2015/wordml/symex" xmlns:wpg="http://schemas.microsoft.com/office/word/2010/wordprocessingGroup" xmlns:wpi="http://schemas.microsoft.com/office/word/2010/wordprocessingInk" xmlns:wne="http://schemas.microsoft.com/office/word/2006/wordml" xmlns:wps="http://schemas.microsoft.com/office/word/2010/wordprocessingShape" mc:Ignorable="w14 w15 w16se w16cid w16 w16cex w16sdtdh w16sdtfl w16du wp14">
   <w:footnote w:type="separator" w:id="-1">
     <w:p>
       <w:r>
@@ -2877,7 +1103,7 @@
 </file>
 
 <file path=word/header1.xml><?xml version="1.0" encoding="utf-8"?>
-<w:hdr xmlns:wpc="http://schemas.microsoft.com/office/word/2010/wordprocessingCanvas" xmlns:cx="http://schemas.microsoft.com/office/drawing/2014/chartex" xmlns:cx1="http://schemas.microsoft.com/office/drawing/2015/9/8/chartex" xmlns:cx2="http://schemas.microsoft.com/office/drawing/2015/10/21/chartex" xmlns:cx3="http://schemas.microsoft.com/office/drawing/2016/5/9/chartex" xmlns:cx4="http://schemas.microsoft.com/office/drawing/2016/5/10/chartex" xmlns:cx5="http://schemas.microsoft.com/office/drawing/2016/5/11/chartex" xmlns:cx6="http://schemas.microsoft.com/office/drawing/2016/5/12/chartex" xmlns:cx7="http://schemas.microsoft.com/office/drawing/2016/5/13/chartex" xmlns:cx8="http://schemas.microsoft.com/office/drawing/2016/5/14/chartex" xmlns:mc="http://schemas.openxmlformats.org/markup-compatibility/2006" xmlns:aink="http://schemas.microsoft.com/office/drawing/2016/ink" xmlns:am3d="http://schemas.microsoft.com/office/drawing/2017/model3d" xmlns:o="urn:schemas-microsoft-com:office:office" xmlns:oel="http://schemas.microsoft.com/office/2019/extlst" xmlns:r="http://schemas.openxmlformats.org/officeDocument/2006/relationships" xmlns:m="http://schemas.openxmlformats.org/officeDocument/2006/math" xmlns:v="urn:schemas-microsoft-com:vml" xmlns:wp14="http://schemas.microsoft.com/office/word/2010/wordprocessingDrawing" xmlns:wp="http://schemas.openxmlformats.org/drawingml/2006/wordprocessingDrawing" xmlns:w10="urn:schemas-microsoft-com:office:word" xmlns:w="http://schemas.openxmlformats.org/wordprocessingml/2006/main" xmlns:w14="http://schemas.microsoft.com/office/word/2010/wordml" xmlns:w15="http://schemas.microsoft.com/office/word/2012/wordml" xmlns:w16cex="http://schemas.microsoft.com/office/word/2018/wordml/cex" xmlns:w16cid="http://schemas.microsoft.com/office/word/2016/wordml/cid" xmlns:w16="http://schemas.microsoft.com/office/word/2018/wordml" xmlns:w16sdtdh="http://schemas.microsoft.com/office/word/2020/wordml/sdtdatahash" xmlns:w16se="http://schemas.microsoft.com/office/word/2015/wordml/symex" xmlns:wpg="http://schemas.microsoft.com/office/word/2010/wordprocessingGroup" xmlns:wpi="http://schemas.microsoft.com/office/word/2010/wordprocessingInk" xmlns:wne="http://schemas.microsoft.com/office/word/2006/wordml" xmlns:wps="http://schemas.microsoft.com/office/word/2010/wordprocessingShape" mc:Ignorable="w14 w15 w16se w16cid w16 w16cex w16sdtdh wp14">
+<w:hdr xmlns:wpc="http://schemas.microsoft.com/office/word/2010/wordprocessingCanvas" xmlns:cx="http://schemas.microsoft.com/office/drawing/2014/chartex" xmlns:cx1="http://schemas.microsoft.com/office/drawing/2015/9/8/chartex" xmlns:cx2="http://schemas.microsoft.com/office/drawing/2015/10/21/chartex" xmlns:cx3="http://schemas.microsoft.com/office/drawing/2016/5/9/chartex" xmlns:cx4="http://schemas.microsoft.com/office/drawing/2016/5/10/chartex" xmlns:cx5="http://schemas.microsoft.com/office/drawing/2016/5/11/chartex" xmlns:cx6="http://schemas.microsoft.com/office/drawing/2016/5/12/chartex" xmlns:cx7="http://schemas.microsoft.com/office/drawing/2016/5/13/chartex" xmlns:cx8="http://schemas.microsoft.com/office/drawing/2016/5/14/chartex" xmlns:mc="http://schemas.openxmlformats.org/markup-compatibility/2006" xmlns:aink="http://schemas.microsoft.com/office/drawing/2016/ink" xmlns:am3d="http://schemas.microsoft.com/office/drawing/2017/model3d" xmlns:o="urn:schemas-microsoft-com:office:office" xmlns:oel="http://schemas.microsoft.com/office/2019/extlst" xmlns:r="http://schemas.openxmlformats.org/officeDocument/2006/relationships" xmlns:m="http://schemas.openxmlformats.org/officeDocument/2006/math" xmlns:v="urn:schemas-microsoft-com:vml" xmlns:wp14="http://schemas.microsoft.com/office/word/2010/wordprocessingDrawing" xmlns:wp="http://schemas.openxmlformats.org/drawingml/2006/wordprocessingDrawing" xmlns:w10="urn:schemas-microsoft-com:office:word" xmlns:w="http://schemas.openxmlformats.org/wordprocessingml/2006/main" xmlns:w14="http://schemas.microsoft.com/office/word/2010/wordml" xmlns:w15="http://schemas.microsoft.com/office/word/2012/wordml" xmlns:w16cex="http://schemas.microsoft.com/office/word/2018/wordml/cex" xmlns:w16cid="http://schemas.microsoft.com/office/word/2016/wordml/cid" xmlns:w16="http://schemas.microsoft.com/office/word/2018/wordml" xmlns:w16du="http://schemas.microsoft.com/office/word/2023/wordml/word16du" xmlns:w16sdtdh="http://schemas.microsoft.com/office/word/2020/wordml/sdtdatahash" xmlns:w16sdtfl="http://schemas.microsoft.com/office/word/2024/wordml/sdtformatlock" xmlns:w16se="http://schemas.microsoft.com/office/word/2015/wordml/symex" xmlns:wpg="http://schemas.microsoft.com/office/word/2010/wordprocessingGroup" xmlns:wpi="http://schemas.microsoft.com/office/word/2010/wordprocessingInk" xmlns:wne="http://schemas.microsoft.com/office/word/2006/wordml" xmlns:wps="http://schemas.microsoft.com/office/word/2010/wordprocessingShape" mc:Ignorable="w14 w15 w16se w16cid w16 w16cex w16sdtdh w16sdtfl w16du wp14">
   <w:p>
     <w:pPr>
       <w:spacing w:after="160" w:line="259" w:lineRule="auto"/>
@@ -2899,7 +1125,7 @@
 </file>
 
 <file path=word/numbering.xml><?xml version="1.0" encoding="utf-8"?>
-<w:numbering xmlns:wpc="http://schemas.microsoft.com/office/word/2010/wordprocessingCanvas" xmlns:cx="http://schemas.microsoft.com/office/drawing/2014/chartex" xmlns:cx1="http://schemas.microsoft.com/office/drawing/2015/9/8/chartex" xmlns:cx2="http://schemas.microsoft.com/office/drawing/2015/10/21/chartex" xmlns:cx3="http://schemas.microsoft.com/office/drawing/2016/5/9/chartex" xmlns:cx4="http://schemas.microsoft.com/office/drawing/2016/5/10/chartex" xmlns:cx5="http://schemas.microsoft.com/office/drawing/2016/5/11/chartex" xmlns:cx6="http://schemas.microsoft.com/office/drawing/2016/5/12/chartex" xmlns:cx7="http://schemas.microsoft.com/office/drawing/2016/5/13/chartex" xmlns:cx8="http://schemas.microsoft.com/office/drawing/2016/5/14/chartex" xmlns:mc="http://schemas.openxmlformats.org/markup-compatibility/2006" xmlns:aink="http://schemas.microsoft.com/office/drawing/2016/ink" xmlns:am3d="http://schemas.microsoft.com/office/drawing/2017/model3d" xmlns:o="urn:schemas-microsoft-com:office:office" xmlns:oel="http://schemas.microsoft.com/office/2019/extlst" xmlns:r="http://schemas.openxmlformats.org/officeDocument/2006/relationships" xmlns:m="http://schemas.openxmlformats.org/officeDocument/2006/math" xmlns:v="urn:schemas-microsoft-com:vml" xmlns:wp14="http://schemas.microsoft.com/office/word/2010/wordprocessingDrawing" xmlns:wp="http://schemas.openxmlformats.org/drawingml/2006/wordprocessingDrawing" xmlns:w10="urn:schemas-microsoft-com:office:word" xmlns:w="http://schemas.openxmlformats.org/wordprocessingml/2006/main" xmlns:w14="http://schemas.microsoft.com/office/word/2010/wordml" xmlns:w15="http://schemas.microsoft.com/office/word/2012/wordml" xmlns:w16cex="http://schemas.microsoft.com/office/word/2018/wordml/cex" xmlns:w16cid="http://schemas.microsoft.com/office/word/2016/wordml/cid" xmlns:w16="http://schemas.microsoft.com/office/word/2018/wordml" xmlns:w16sdtdh="http://schemas.microsoft.com/office/word/2020/wordml/sdtdatahash" xmlns:w16se="http://schemas.microsoft.com/office/word/2015/wordml/symex" xmlns:wpg="http://schemas.microsoft.com/office/word/2010/wordprocessingGroup" xmlns:wpi="http://schemas.microsoft.com/office/word/2010/wordprocessingInk" xmlns:wne="http://schemas.microsoft.com/office/word/2006/wordml" xmlns:wps="http://schemas.microsoft.com/office/word/2010/wordprocessingShape" mc:Ignorable="w14 w15 w16se w16cid w16 w16cex w16sdtdh wp14">
+<w:numbering xmlns:wpc="http://schemas.microsoft.com/office/word/2010/wordprocessingCanvas" xmlns:cx="http://schemas.microsoft.com/office/drawing/2014/chartex" xmlns:cx1="http://schemas.microsoft.com/office/drawing/2015/9/8/chartex" xmlns:cx2="http://schemas.microsoft.com/office/drawing/2015/10/21/chartex" xmlns:cx3="http://schemas.microsoft.com/office/drawing/2016/5/9/chartex" xmlns:cx4="http://schemas.microsoft.com/office/drawing/2016/5/10/chartex" xmlns:cx5="http://schemas.microsoft.com/office/drawing/2016/5/11/chartex" xmlns:cx6="http://schemas.microsoft.com/office/drawing/2016/5/12/chartex" xmlns:cx7="http://schemas.microsoft.com/office/drawing/2016/5/13/chartex" xmlns:cx8="http://schemas.microsoft.com/office/drawing/2016/5/14/chartex" xmlns:mc="http://schemas.openxmlformats.org/markup-compatibility/2006" xmlns:aink="http://schemas.microsoft.com/office/drawing/2016/ink" xmlns:am3d="http://schemas.microsoft.com/office/drawing/2017/model3d" xmlns:o="urn:schemas-microsoft-com:office:office" xmlns:oel="http://schemas.microsoft.com/office/2019/extlst" xmlns:r="http://schemas.openxmlformats.org/officeDocument/2006/relationships" xmlns:m="http://schemas.openxmlformats.org/officeDocument/2006/math" xmlns:v="urn:schemas-microsoft-com:vml" xmlns:wp14="http://schemas.microsoft.com/office/word/2010/wordprocessingDrawing" xmlns:wp="http://schemas.openxmlformats.org/drawingml/2006/wordprocessingDrawing" xmlns:w10="urn:schemas-microsoft-com:office:word" xmlns:w="http://schemas.openxmlformats.org/wordprocessingml/2006/main" xmlns:w14="http://schemas.microsoft.com/office/word/2010/wordml" xmlns:w15="http://schemas.microsoft.com/office/word/2012/wordml" xmlns:w16cex="http://schemas.microsoft.com/office/word/2018/wordml/cex" xmlns:w16cid="http://schemas.microsoft.com/office/word/2016/wordml/cid" xmlns:w16="http://schemas.microsoft.com/office/word/2018/wordml" xmlns:w16du="http://schemas.microsoft.com/office/word/2023/wordml/word16du" xmlns:w16sdtdh="http://schemas.microsoft.com/office/word/2020/wordml/sdtdatahash" xmlns:w16sdtfl="http://schemas.microsoft.com/office/word/2024/wordml/sdtformatlock" xmlns:w16se="http://schemas.microsoft.com/office/word/2015/wordml/symex" xmlns:wpg="http://schemas.microsoft.com/office/word/2010/wordprocessingGroup" xmlns:wpi="http://schemas.microsoft.com/office/word/2010/wordprocessingInk" xmlns:wne="http://schemas.microsoft.com/office/word/2006/wordml" xmlns:wps="http://schemas.microsoft.com/office/word/2010/wordprocessingShape" mc:Ignorable="w14 w15 w16se w16cid w16 w16cex w16sdtdh w16sdtfl w16du wp14">
   <w:abstractNum w:abstractNumId="0" w15:restartNumberingAfterBreak="0">
     <w:nsid w:val="056C411B"/>
     <w:multiLevelType w:val="hybridMultilevel"/>
@@ -5344,7 +3570,7 @@
 </file>
 
 <file path=word/styles.xml><?xml version="1.0" encoding="utf-8"?>
-<w:styles xmlns:mc="http://schemas.openxmlformats.org/markup-compatibility/2006" xmlns:r="http://schemas.openxmlformats.org/officeDocument/2006/relationships" xmlns:w="http://schemas.openxmlformats.org/wordprocessingml/2006/main" xmlns:w14="http://schemas.microsoft.com/office/word/2010/wordml" xmlns:w15="http://schemas.microsoft.com/office/word/2012/wordml" xmlns:w16cex="http://schemas.microsoft.com/office/word/2018/wordml/cex" xmlns:w16cid="http://schemas.microsoft.com/office/word/2016/wordml/cid" xmlns:w16="http://schemas.microsoft.com/office/word/2018/wordml" xmlns:w16sdtdh="http://schemas.microsoft.com/office/word/2020/wordml/sdtdatahash" xmlns:w16se="http://schemas.microsoft.com/office/word/2015/wordml/symex" mc:Ignorable="w14 w15 w16se w16cid w16 w16cex w16sdtdh">
+<w:styles xmlns:mc="http://schemas.openxmlformats.org/markup-compatibility/2006" xmlns:r="http://schemas.openxmlformats.org/officeDocument/2006/relationships" xmlns:w="http://schemas.openxmlformats.org/wordprocessingml/2006/main" xmlns:w14="http://schemas.microsoft.com/office/word/2010/wordml" xmlns:w15="http://schemas.microsoft.com/office/word/2012/wordml" xmlns:w16cex="http://schemas.microsoft.com/office/word/2018/wordml/cex" xmlns:w16cid="http://schemas.microsoft.com/office/word/2016/wordml/cid" xmlns:w16="http://schemas.microsoft.com/office/word/2018/wordml" xmlns:w16du="http://schemas.microsoft.com/office/word/2023/wordml/word16du" xmlns:w16sdtdh="http://schemas.microsoft.com/office/word/2020/wordml/sdtdatahash" xmlns:w16sdtfl="http://schemas.microsoft.com/office/word/2024/wordml/sdtformatlock" xmlns:w16se="http://schemas.microsoft.com/office/word/2015/wordml/symex" mc:Ignorable="w14 w15 w16se w16cid w16 w16cex w16sdtdh w16sdtfl w16du">
   <w:docDefaults>
     <w:rPrDefault>
       <w:rPr>
@@ -5949,6 +4175,7 @@
   <w:style w:type="character" w:default="1" w:styleId="Fontepargpadro">
     <w:name w:val="Default Paragraph Font"/>
     <w:uiPriority w:val="1"/>
+    <w:semiHidden/>
     <w:unhideWhenUsed/>
   </w:style>
   <w:style w:type="table" w:default="1" w:styleId="Tabelanormal">

--- a/docs/Fase 1/Tech_Challenge_FCG_Grupo30.docx
+++ b/docs/Fase 1/Tech_Challenge_FCG_Grupo30.docx
@@ -719,7 +719,23 @@
             <w:rFonts w:cs="Arial"/>
             <w:szCs w:val="24"/>
           </w:rPr>
-          <w:t>Repositório</w:t>
+          <w:t>Repositó</w:t>
+        </w:r>
+        <w:r>
+          <w:rPr>
+            <w:rStyle w:val="Hyperlink"/>
+            <w:rFonts w:cs="Arial"/>
+            <w:szCs w:val="24"/>
+          </w:rPr>
+          <w:t>r</w:t>
+        </w:r>
+        <w:r>
+          <w:rPr>
+            <w:rStyle w:val="Hyperlink"/>
+            <w:rFonts w:cs="Arial"/>
+            <w:szCs w:val="24"/>
+          </w:rPr>
+          <w:t>io</w:t>
         </w:r>
       </w:hyperlink>
     </w:p>
@@ -745,7 +761,23 @@
             <w:rFonts w:cs="Arial"/>
             <w:szCs w:val="24"/>
           </w:rPr>
-          <w:t>Acesse a Wiki</w:t>
+          <w:t>Acesse a W</w:t>
+        </w:r>
+        <w:r>
+          <w:rPr>
+            <w:rStyle w:val="Hyperlink"/>
+            <w:rFonts w:cs="Arial"/>
+            <w:szCs w:val="24"/>
+          </w:rPr>
+          <w:t>i</w:t>
+        </w:r>
+        <w:r>
+          <w:rPr>
+            <w:rStyle w:val="Hyperlink"/>
+            <w:rFonts w:cs="Arial"/>
+            <w:szCs w:val="24"/>
+          </w:rPr>
+          <w:t>ki</w:t>
         </w:r>
       </w:hyperlink>
       <w:r>
@@ -779,7 +811,23 @@
             <w:rFonts w:cs="Arial"/>
             <w:szCs w:val="24"/>
           </w:rPr>
-          <w:t>Documentação técnica</w:t>
+          <w:t>Documentação té</w:t>
+        </w:r>
+        <w:r>
+          <w:rPr>
+            <w:rStyle w:val="Hyperlink"/>
+            <w:rFonts w:cs="Arial"/>
+            <w:szCs w:val="24"/>
+          </w:rPr>
+          <w:t>c</w:t>
+        </w:r>
+        <w:r>
+          <w:rPr>
+            <w:rStyle w:val="Hyperlink"/>
+            <w:rFonts w:cs="Arial"/>
+            <w:szCs w:val="24"/>
+          </w:rPr>
+          <w:t>nica</w:t>
         </w:r>
       </w:hyperlink>
     </w:p>
@@ -808,7 +856,16 @@
             <w:szCs w:val="24"/>
             <w:lang w:val="en-US"/>
           </w:rPr>
-          <w:t>Board</w:t>
+          <w:t>Boar</w:t>
+        </w:r>
+        <w:r>
+          <w:rPr>
+            <w:rStyle w:val="Hyperlink"/>
+            <w:rFonts w:eastAsia="Arial" w:cs="Arial"/>
+            <w:szCs w:val="24"/>
+            <w:lang w:val="en-US"/>
+          </w:rPr>
+          <w:t>d</w:t>
         </w:r>
       </w:hyperlink>
     </w:p>
@@ -837,28 +894,8 @@
             <w:szCs w:val="24"/>
             <w:lang w:val="en-US"/>
           </w:rPr>
-          <w:t>Event Storming</w:t>
+          <w:t>Event Stormi</w:t>
         </w:r>
-      </w:hyperlink>
-    </w:p>
-    <w:p>
-      <w:pPr>
-        <w:pStyle w:val="PargrafodaLista"/>
-        <w:numPr>
-          <w:ilvl w:val="0"/>
-          <w:numId w:val="4"/>
-        </w:numPr>
-        <w:spacing w:before="100" w:after="100"/>
-        <w:rPr>
-          <w:rStyle w:val="Hyperlink"/>
-          <w:rFonts w:eastAsia="Arial" w:cs="Arial"/>
-          <w:color w:val="auto"/>
-          <w:szCs w:val="24"/>
-          <w:u w:val="none"/>
-          <w:lang w:val="en-US"/>
-        </w:rPr>
-      </w:pPr>
-      <w:hyperlink r:id="rId13" w:anchor="room=d460a39ac74a95d1c52f,8iQkxL-uO5o7tWC82JgPng" w:history="1">
         <w:r>
           <w:rPr>
             <w:rStyle w:val="Hyperlink"/>
@@ -866,7 +903,53 @@
             <w:szCs w:val="24"/>
             <w:lang w:val="en-US"/>
           </w:rPr>
-          <w:t>Excalid</w:t>
+          <w:t>n</w:t>
+        </w:r>
+        <w:r>
+          <w:rPr>
+            <w:rStyle w:val="Hyperlink"/>
+            <w:rFonts w:eastAsia="Arial" w:cs="Arial"/>
+            <w:szCs w:val="24"/>
+            <w:lang w:val="en-US"/>
+          </w:rPr>
+          <w:t>g</w:t>
+        </w:r>
+      </w:hyperlink>
+    </w:p>
+    <w:p>
+      <w:pPr>
+        <w:pStyle w:val="PargrafodaLista"/>
+        <w:numPr>
+          <w:ilvl w:val="0"/>
+          <w:numId w:val="4"/>
+        </w:numPr>
+        <w:spacing w:before="100" w:after="100"/>
+        <w:rPr>
+          <w:rFonts w:eastAsia="Arial" w:cs="Arial"/>
+          <w:color w:val="auto"/>
+          <w:szCs w:val="24"/>
+          <w:lang w:val="en-US"/>
+        </w:rPr>
+      </w:pPr>
+      <w:hyperlink r:id="rId13" w:anchor="room=7645a7c70457e4d1c3e5,ed0YSWwHpFDeuJywxG260A" w:history="1">
+        <w:proofErr w:type="spellStart"/>
+        <w:r>
+          <w:rPr>
+            <w:rStyle w:val="Hyperlink"/>
+            <w:rFonts w:eastAsia="Arial" w:cs="Arial"/>
+            <w:szCs w:val="24"/>
+            <w:lang w:val="en-US"/>
+          </w:rPr>
+          <w:t>Excali</w:t>
+        </w:r>
+        <w:r>
+          <w:rPr>
+            <w:rStyle w:val="Hyperlink"/>
+            <w:rFonts w:eastAsia="Arial" w:cs="Arial"/>
+            <w:szCs w:val="24"/>
+            <w:lang w:val="en-US"/>
+          </w:rPr>
+          <w:t>d</w:t>
         </w:r>
         <w:r>
           <w:rPr>
@@ -884,7 +967,55 @@
             <w:szCs w:val="24"/>
             <w:lang w:val="en-US"/>
           </w:rPr>
-          <w:t>aw</w:t>
+          <w:t>a</w:t>
+        </w:r>
+        <w:r>
+          <w:rPr>
+            <w:rStyle w:val="Hyperlink"/>
+            <w:rFonts w:eastAsia="Arial" w:cs="Arial"/>
+            <w:szCs w:val="24"/>
+            <w:lang w:val="en-US"/>
+          </w:rPr>
+          <w:t>w</w:t>
+        </w:r>
+        <w:proofErr w:type="spellEnd"/>
+      </w:hyperlink>
+    </w:p>
+    <w:p>
+      <w:pPr>
+        <w:pStyle w:val="PargrafodaLista"/>
+        <w:numPr>
+          <w:ilvl w:val="0"/>
+          <w:numId w:val="4"/>
+        </w:numPr>
+        <w:spacing w:before="100" w:after="100"/>
+        <w:rPr>
+          <w:rStyle w:val="Hyperlink"/>
+          <w:rFonts w:eastAsia="Arial" w:cs="Arial"/>
+          <w:color w:val="auto"/>
+          <w:szCs w:val="24"/>
+          <w:u w:val="none"/>
+          <w:lang w:val="en-US"/>
+        </w:rPr>
+      </w:pPr>
+      <w:hyperlink r:id="rId14" w:history="1">
+        <w:r>
+          <w:rPr>
+            <w:rStyle w:val="Hyperlink"/>
+          </w:rPr>
+          <w:t>Youtu</w:t>
+        </w:r>
+        <w:r>
+          <w:rPr>
+            <w:rStyle w:val="Hyperlink"/>
+          </w:rPr>
+          <w:t>b</w:t>
+        </w:r>
+        <w:r>
+          <w:rPr>
+            <w:rStyle w:val="Hyperlink"/>
+          </w:rPr>
+          <w:t>e</w:t>
         </w:r>
       </w:hyperlink>
     </w:p>
@@ -905,13 +1036,14 @@
           <w:rFonts w:cs="Arial"/>
           <w:color w:val="auto"/>
           <w:szCs w:val="24"/>
+          <w:lang w:val="en-US"/>
         </w:rPr>
       </w:pPr>
     </w:p>
     <w:sectPr>
-      <w:headerReference w:type="default" r:id="rId14"/>
-      <w:footerReference w:type="default" r:id="rId15"/>
-      <w:footerReference w:type="first" r:id="rId16"/>
+      <w:headerReference w:type="default" r:id="rId15"/>
+      <w:footerReference w:type="default" r:id="rId16"/>
+      <w:footerReference w:type="first" r:id="rId17"/>
       <w:pgSz w:w="11906" w:h="16838"/>
       <w:pgMar w:top="1417" w:right="1701" w:bottom="1417" w:left="1701" w:header="708" w:footer="708" w:gutter="0"/>
       <w:cols w:space="708"/>
